--- a/记录笔记/py笔记.docx
+++ b/记录笔记/py笔记.docx
@@ -930,11 +930,6 @@
       </w:r>
     </w:p>
     <w:p>
-      <w:pPr>
-        <w:rPr>
-          <w:rFonts w:hint="eastAsia"/>
-        </w:rPr>
-      </w:pPr>
       <w:r>
         <w:rPr>
           <w:rFonts w:hint="eastAsia"/>
@@ -946,102 +941,100 @@
       </w:r>
       <w:proofErr w:type="gramStart"/>
       <w:r>
-        <w:t>’’</w:t>
+        <w:t>’</w:t>
       </w:r>
       <w:proofErr w:type="gramEnd"/>
       <w:r>
+        <w:t>’</w:t>
+      </w:r>
+      <w:r>
         <w:rPr>
           <w:rFonts w:hint="eastAsia"/>
         </w:rPr>
         <w:t>或者</w:t>
       </w:r>
+      <w:r>
+        <w:t>”””</w:t>
+      </w:r>
+    </w:p>
+    <w:p>
+      <w:pPr>
+        <w:pStyle w:val="2"/>
+      </w:pPr>
+      <w:r>
+        <w:rPr>
+          <w:rFonts w:hint="eastAsia"/>
+        </w:rPr>
+        <w:t>3</w:t>
+      </w:r>
+      <w:r>
+        <w:t xml:space="preserve"> </w:t>
+      </w:r>
+      <w:r>
+        <w:rPr>
+          <w:rFonts w:hint="eastAsia"/>
+        </w:rPr>
+        <w:t>运算符</w:t>
+      </w:r>
+    </w:p>
+    <w:p>
+      <w:r>
+        <w:rPr>
+          <w:rFonts w:hint="eastAsia"/>
+        </w:rPr>
+        <w:t>主要注意*</w:t>
+      </w:r>
+      <w:r>
+        <w:t>*(</w:t>
+      </w:r>
       <w:proofErr w:type="gramStart"/>
       <w:r>
-        <w:t>””</w:t>
+        <w:rPr>
+          <w:rFonts w:hint="eastAsia"/>
+        </w:rPr>
+        <w:t>幂</w:t>
       </w:r>
       <w:proofErr w:type="gramEnd"/>
       <w:r>
-        <w:t>”</w:t>
-      </w:r>
-    </w:p>
-    <w:p>
-      <w:pPr>
-        <w:pStyle w:val="2"/>
-      </w:pPr>
-      <w:r>
-        <w:rPr>
-          <w:rFonts w:hint="eastAsia"/>
-        </w:rPr>
-        <w:t>3</w:t>
-      </w:r>
-      <w:r>
-        <w:t xml:space="preserve"> </w:t>
-      </w:r>
-      <w:r>
-        <w:rPr>
-          <w:rFonts w:hint="eastAsia"/>
-        </w:rPr>
-        <w:t>运算符</w:t>
-      </w:r>
-    </w:p>
-    <w:p>
-      <w:r>
-        <w:rPr>
-          <w:rFonts w:hint="eastAsia"/>
-        </w:rPr>
-        <w:t>主要注意*</w:t>
-      </w:r>
-      <w:r>
-        <w:t>*(</w:t>
+        <w:t>)</w:t>
+      </w:r>
+      <w:r>
+        <w:rPr>
+          <w:rFonts w:hint="eastAsia"/>
+        </w:rPr>
+        <w:t>和/</w:t>
+      </w:r>
+      <w:r>
+        <w:t>/(</w:t>
+      </w:r>
+      <w:r>
+        <w:rPr>
+          <w:rFonts w:hint="eastAsia"/>
+        </w:rPr>
+        <w:t>取整除</w:t>
+      </w:r>
+      <w:r>
+        <w:t>)</w:t>
+      </w:r>
+      <w:r>
+        <w:rPr>
+          <w:rFonts w:hint="eastAsia"/>
+        </w:rPr>
+        <w:t>，</w:t>
       </w:r>
       <w:proofErr w:type="gramStart"/>
       <w:r>
         <w:rPr>
           <w:rFonts w:hint="eastAsia"/>
         </w:rPr>
-        <w:t>幂</w:t>
+        <w:t>两者还</w:t>
       </w:r>
       <w:proofErr w:type="gramEnd"/>
       <w:r>
-        <w:t>)</w:t>
-      </w:r>
-      <w:r>
-        <w:rPr>
-          <w:rFonts w:hint="eastAsia"/>
-        </w:rPr>
-        <w:t>和/</w:t>
-      </w:r>
-      <w:r>
-        <w:t>/(</w:t>
-      </w:r>
-      <w:r>
-        <w:rPr>
-          <w:rFonts w:hint="eastAsia"/>
-        </w:rPr>
-        <w:t>取整除</w:t>
-      </w:r>
-      <w:r>
-        <w:t>)</w:t>
-      </w:r>
-      <w:r>
-        <w:rPr>
-          <w:rFonts w:hint="eastAsia"/>
-        </w:rPr>
-        <w:t>，</w:t>
-      </w:r>
-      <w:proofErr w:type="gramStart"/>
-      <w:r>
-        <w:rPr>
-          <w:rFonts w:hint="eastAsia"/>
-        </w:rPr>
-        <w:t>两者还有</w:t>
-      </w:r>
-      <w:proofErr w:type="gramEnd"/>
-      <w:r>
-        <w:rPr>
-          <w:rFonts w:hint="eastAsia"/>
-        </w:rPr>
-        <w:t>赋值功能</w:t>
+        <w:rPr>
+          <w:rFonts w:hint="eastAsia"/>
+        </w:rPr>
+        <w:t>有赋值功能</w:t>
       </w:r>
       <w:r>
         <w:rPr>
@@ -1151,11 +1144,6 @@
       </w:r>
     </w:p>
     <w:p>
-      <w:pPr>
-        <w:rPr>
-          <w:rFonts w:hint="eastAsia"/>
-        </w:rPr>
-      </w:pPr>
       <w:r>
         <w:rPr>
           <w:noProof/>
@@ -1197,8 +1185,1566 @@
           </wp:inline>
         </w:drawing>
       </w:r>
+    </w:p>
+    <w:p>
+      <w:pPr>
+        <w:pStyle w:val="2"/>
+      </w:pPr>
+      <w:r>
+        <w:rPr>
+          <w:rFonts w:hint="eastAsia"/>
+        </w:rPr>
+        <w:t>4</w:t>
+      </w:r>
+      <w:r>
+        <w:t xml:space="preserve"> </w:t>
+      </w:r>
+      <w:r>
+        <w:rPr>
+          <w:rFonts w:hint="eastAsia"/>
+        </w:rPr>
+        <w:t>报错：</w:t>
+      </w:r>
+      <w:proofErr w:type="spellStart"/>
+      <w:r>
+        <w:t>IndexError</w:t>
+      </w:r>
+      <w:proofErr w:type="spellEnd"/>
+      <w:r>
+        <w:t>: tuple index out of range</w:t>
+      </w:r>
+    </w:p>
+    <w:p>
+      <w:r>
+        <w:rPr>
+          <w:rFonts w:hint="eastAsia"/>
+        </w:rPr>
+        <w:t>原因：参数数目不对，如：</w:t>
+      </w:r>
+      <w:proofErr w:type="gramStart"/>
+      <w:r>
+        <w:t>print(</w:t>
+      </w:r>
+      <w:proofErr w:type="gramEnd"/>
+      <w:r>
+        <w:t>'We are the {} who say {} who say "{}!"'.format('</w:t>
+      </w:r>
+      <w:proofErr w:type="spellStart"/>
+      <w:r>
+        <w:t>knights','Ni</w:t>
+      </w:r>
+      <w:proofErr w:type="spellEnd"/>
+      <w:r>
+        <w:t>'))</w:t>
+      </w:r>
+    </w:p>
+    <w:p>
+      <w:r>
+        <w:rPr>
+          <w:rFonts w:hint="eastAsia"/>
+        </w:rPr>
+        <w:t>只有两个参数传进去，但是我写错了，写了三个{}</w:t>
+      </w:r>
+    </w:p>
+    <w:p>
+      <w:pPr>
+        <w:pStyle w:val="2"/>
+      </w:pPr>
+      <w:r>
+        <w:rPr>
+          <w:rFonts w:hint="eastAsia"/>
+        </w:rPr>
+        <w:t>5</w:t>
+      </w:r>
+      <w:r>
+        <w:t xml:space="preserve"> </w:t>
+      </w:r>
+      <w:r>
+        <w:rPr>
+          <w:rFonts w:hint="eastAsia"/>
+        </w:rPr>
+        <w:t>文件对象的方法</w:t>
+      </w:r>
+    </w:p>
+    <w:p>
+      <w:r>
+        <w:rPr>
+          <w:noProof/>
+        </w:rPr>
+        <w:drawing>
+          <wp:inline distT="0" distB="0" distL="0" distR="0" wp14:anchorId="7C74B513" wp14:editId="3E96E69C">
+            <wp:extent cx="5274310" cy="2399665"/>
+            <wp:effectExtent l="0" t="0" r="2540" b="635"/>
+            <wp:docPr id="21" name="图片 21"/>
+            <wp:cNvGraphicFramePr>
+              <a:graphicFrameLocks xmlns:a="http://schemas.openxmlformats.org/drawingml/2006/main" noChangeAspect="1"/>
+            </wp:cNvGraphicFramePr>
+            <a:graphic xmlns:a="http://schemas.openxmlformats.org/drawingml/2006/main">
+              <a:graphicData uri="http://schemas.openxmlformats.org/drawingml/2006/picture">
+                <pic:pic xmlns:pic="http://schemas.openxmlformats.org/drawingml/2006/picture">
+                  <pic:nvPicPr>
+                    <pic:cNvPr id="1" name=""/>
+                    <pic:cNvPicPr/>
+                  </pic:nvPicPr>
+                  <pic:blipFill>
+                    <a:blip r:embed="rId25"/>
+                    <a:stretch>
+                      <a:fillRect/>
+                    </a:stretch>
+                  </pic:blipFill>
+                  <pic:spPr>
+                    <a:xfrm>
+                      <a:off x="0" y="0"/>
+                      <a:ext cx="5274310" cy="2399665"/>
+                    </a:xfrm>
+                    <a:prstGeom prst="rect">
+                      <a:avLst/>
+                    </a:prstGeom>
+                  </pic:spPr>
+                </pic:pic>
+              </a:graphicData>
+            </a:graphic>
+          </wp:inline>
+        </w:drawing>
+      </w:r>
+    </w:p>
+    <w:p>
+      <w:pPr>
+        <w:pStyle w:val="3"/>
+        <w:shd w:val="clear" w:color="auto" w:fill="FFFFFF"/>
+        <w:spacing w:before="300" w:after="150"/>
+        <w:rPr>
+          <w:rFonts w:ascii="微软雅黑" w:eastAsia="微软雅黑" w:hAnsi="微软雅黑"/>
+          <w:color w:val="333333"/>
+          <w:sz w:val="21"/>
+          <w:szCs w:val="21"/>
+        </w:rPr>
+      </w:pPr>
+      <w:proofErr w:type="spellStart"/>
+      <w:proofErr w:type="gramStart"/>
+      <w:r>
+        <w:rPr>
+          <w:rFonts w:ascii="微软雅黑" w:eastAsia="微软雅黑" w:hAnsi="微软雅黑" w:hint="eastAsia"/>
+          <w:color w:val="333333"/>
+          <w:sz w:val="21"/>
+          <w:szCs w:val="21"/>
+        </w:rPr>
+        <w:lastRenderedPageBreak/>
+        <w:t>f.read</w:t>
+      </w:r>
+      <w:proofErr w:type="spellEnd"/>
+      <w:proofErr w:type="gramEnd"/>
+      <w:r>
+        <w:rPr>
+          <w:rFonts w:ascii="微软雅黑" w:eastAsia="微软雅黑" w:hAnsi="微软雅黑" w:hint="eastAsia"/>
+          <w:color w:val="333333"/>
+          <w:sz w:val="21"/>
+          <w:szCs w:val="21"/>
+        </w:rPr>
+        <w:t>()</w:t>
+      </w:r>
+    </w:p>
+    <w:p>
+      <w:pPr>
+        <w:pStyle w:val="a4"/>
+        <w:shd w:val="clear" w:color="auto" w:fill="FFFFFF"/>
+        <w:spacing w:before="0" w:beforeAutospacing="0" w:after="75" w:afterAutospacing="0"/>
+        <w:rPr>
+          <w:rFonts w:ascii="微软雅黑" w:eastAsia="微软雅黑" w:hAnsi="微软雅黑" w:hint="eastAsia"/>
+          <w:color w:val="333333"/>
+          <w:sz w:val="21"/>
+          <w:szCs w:val="21"/>
+        </w:rPr>
+      </w:pPr>
+      <w:r>
+        <w:rPr>
+          <w:rFonts w:ascii="微软雅黑" w:eastAsia="微软雅黑" w:hAnsi="微软雅黑" w:hint="eastAsia"/>
+          <w:color w:val="333333"/>
+          <w:sz w:val="21"/>
+          <w:szCs w:val="21"/>
+        </w:rPr>
+        <w:t xml:space="preserve">为了读取一个文件的内容，调用 </w:t>
+      </w:r>
+      <w:proofErr w:type="spellStart"/>
+      <w:r>
+        <w:rPr>
+          <w:rFonts w:ascii="微软雅黑" w:eastAsia="微软雅黑" w:hAnsi="微软雅黑" w:hint="eastAsia"/>
+          <w:color w:val="333333"/>
+          <w:sz w:val="21"/>
+          <w:szCs w:val="21"/>
+        </w:rPr>
+        <w:t>f.read</w:t>
+      </w:r>
+      <w:proofErr w:type="spellEnd"/>
+      <w:r>
+        <w:rPr>
+          <w:rFonts w:ascii="微软雅黑" w:eastAsia="微软雅黑" w:hAnsi="微软雅黑" w:hint="eastAsia"/>
+          <w:color w:val="333333"/>
+          <w:sz w:val="21"/>
+          <w:szCs w:val="21"/>
+        </w:rPr>
+        <w:t>(size), 这将读取一定数目的数据, 然后作为字符串或字节对象返回。</w:t>
+      </w:r>
+    </w:p>
+    <w:p>
+      <w:pPr>
+        <w:pStyle w:val="a4"/>
+        <w:shd w:val="clear" w:color="auto" w:fill="FFFFFF"/>
+        <w:spacing w:before="0" w:beforeAutospacing="0" w:after="75" w:afterAutospacing="0"/>
+        <w:rPr>
+          <w:rFonts w:ascii="微软雅黑" w:eastAsia="微软雅黑" w:hAnsi="微软雅黑" w:hint="eastAsia"/>
+          <w:color w:val="333333"/>
+          <w:sz w:val="21"/>
+          <w:szCs w:val="21"/>
+        </w:rPr>
+      </w:pPr>
+      <w:r>
+        <w:rPr>
+          <w:rFonts w:ascii="微软雅黑" w:eastAsia="微软雅黑" w:hAnsi="微软雅黑" w:hint="eastAsia"/>
+          <w:color w:val="333333"/>
+          <w:sz w:val="21"/>
+          <w:szCs w:val="21"/>
+        </w:rPr>
+        <w:t>size 是一个可选的数字类型的参数。 当 size 被忽略了或者为负, 那么该文件的所有内容都将被读取并且返回。</w:t>
+      </w:r>
+    </w:p>
+    <w:p>
+      <w:pPr>
+        <w:pStyle w:val="3"/>
+        <w:shd w:val="clear" w:color="auto" w:fill="FFFFFF"/>
+        <w:spacing w:before="300" w:after="150"/>
+        <w:rPr>
+          <w:rFonts w:ascii="微软雅黑" w:eastAsia="微软雅黑" w:hAnsi="微软雅黑"/>
+          <w:color w:val="333333"/>
+          <w:sz w:val="21"/>
+          <w:szCs w:val="21"/>
+        </w:rPr>
+      </w:pPr>
+      <w:proofErr w:type="spellStart"/>
+      <w:proofErr w:type="gramStart"/>
+      <w:r>
+        <w:rPr>
+          <w:rFonts w:ascii="微软雅黑" w:eastAsia="微软雅黑" w:hAnsi="微软雅黑" w:hint="eastAsia"/>
+          <w:color w:val="333333"/>
+          <w:sz w:val="21"/>
+          <w:szCs w:val="21"/>
+        </w:rPr>
+        <w:t>f.readline</w:t>
+      </w:r>
+      <w:proofErr w:type="spellEnd"/>
+      <w:proofErr w:type="gramEnd"/>
+      <w:r>
+        <w:rPr>
+          <w:rFonts w:ascii="微软雅黑" w:eastAsia="微软雅黑" w:hAnsi="微软雅黑" w:hint="eastAsia"/>
+          <w:color w:val="333333"/>
+          <w:sz w:val="21"/>
+          <w:szCs w:val="21"/>
+        </w:rPr>
+        <w:t>()</w:t>
+      </w:r>
+    </w:p>
+    <w:p>
+      <w:pPr>
+        <w:pStyle w:val="a4"/>
+        <w:shd w:val="clear" w:color="auto" w:fill="FFFFFF"/>
+        <w:spacing w:before="0" w:beforeAutospacing="0" w:after="75" w:afterAutospacing="0"/>
+        <w:rPr>
+          <w:rFonts w:ascii="微软雅黑" w:eastAsia="微软雅黑" w:hAnsi="微软雅黑" w:hint="eastAsia"/>
+          <w:color w:val="333333"/>
+          <w:sz w:val="21"/>
+          <w:szCs w:val="21"/>
+        </w:rPr>
+      </w:pPr>
+      <w:proofErr w:type="spellStart"/>
+      <w:r>
+        <w:rPr>
+          <w:rFonts w:ascii="微软雅黑" w:eastAsia="微软雅黑" w:hAnsi="微软雅黑" w:hint="eastAsia"/>
+          <w:color w:val="333333"/>
+          <w:sz w:val="21"/>
+          <w:szCs w:val="21"/>
+        </w:rPr>
+        <w:t>f.readline</w:t>
+      </w:r>
+      <w:proofErr w:type="spellEnd"/>
+      <w:r>
+        <w:rPr>
+          <w:rFonts w:ascii="微软雅黑" w:eastAsia="微软雅黑" w:hAnsi="微软雅黑" w:hint="eastAsia"/>
+          <w:color w:val="333333"/>
+          <w:sz w:val="21"/>
+          <w:szCs w:val="21"/>
+        </w:rPr>
+        <w:t>() 会从文件中读取单独的一行。换行符为 '\n'。</w:t>
+      </w:r>
+      <w:proofErr w:type="spellStart"/>
+      <w:r>
+        <w:rPr>
+          <w:rFonts w:ascii="微软雅黑" w:eastAsia="微软雅黑" w:hAnsi="微软雅黑" w:hint="eastAsia"/>
+          <w:color w:val="333333"/>
+          <w:sz w:val="21"/>
+          <w:szCs w:val="21"/>
+        </w:rPr>
+        <w:t>f.readline</w:t>
+      </w:r>
+      <w:proofErr w:type="spellEnd"/>
+      <w:r>
+        <w:rPr>
+          <w:rFonts w:ascii="微软雅黑" w:eastAsia="微软雅黑" w:hAnsi="微软雅黑" w:hint="eastAsia"/>
+          <w:color w:val="333333"/>
+          <w:sz w:val="21"/>
+          <w:szCs w:val="21"/>
+        </w:rPr>
+        <w:t>() 如果返回一个空字符串, 说明</w:t>
+      </w:r>
+      <w:proofErr w:type="gramStart"/>
+      <w:r>
+        <w:rPr>
+          <w:rFonts w:ascii="微软雅黑" w:eastAsia="微软雅黑" w:hAnsi="微软雅黑" w:hint="eastAsia"/>
+          <w:color w:val="333333"/>
+          <w:sz w:val="21"/>
+          <w:szCs w:val="21"/>
+        </w:rPr>
+        <w:t>已经已经</w:t>
+      </w:r>
+      <w:proofErr w:type="gramEnd"/>
+      <w:r>
+        <w:rPr>
+          <w:rFonts w:ascii="微软雅黑" w:eastAsia="微软雅黑" w:hAnsi="微软雅黑" w:hint="eastAsia"/>
+          <w:color w:val="333333"/>
+          <w:sz w:val="21"/>
+          <w:szCs w:val="21"/>
+        </w:rPr>
+        <w:t>读取到最后一行。</w:t>
+      </w:r>
+    </w:p>
+    <w:p>
+      <w:pPr>
+        <w:pStyle w:val="3"/>
+        <w:shd w:val="clear" w:color="auto" w:fill="FFFFFF"/>
+        <w:spacing w:before="300" w:after="150"/>
+        <w:rPr>
+          <w:rFonts w:ascii="微软雅黑" w:eastAsia="微软雅黑" w:hAnsi="微软雅黑"/>
+          <w:color w:val="333333"/>
+          <w:sz w:val="21"/>
+          <w:szCs w:val="21"/>
+        </w:rPr>
+      </w:pPr>
+      <w:proofErr w:type="spellStart"/>
+      <w:proofErr w:type="gramStart"/>
+      <w:r>
+        <w:rPr>
+          <w:rFonts w:ascii="微软雅黑" w:eastAsia="微软雅黑" w:hAnsi="微软雅黑" w:hint="eastAsia"/>
+          <w:color w:val="333333"/>
+          <w:sz w:val="21"/>
+          <w:szCs w:val="21"/>
+        </w:rPr>
+        <w:t>f.readlines</w:t>
+      </w:r>
+      <w:proofErr w:type="spellEnd"/>
+      <w:proofErr w:type="gramEnd"/>
+      <w:r>
+        <w:rPr>
+          <w:rFonts w:ascii="微软雅黑" w:eastAsia="微软雅黑" w:hAnsi="微软雅黑" w:hint="eastAsia"/>
+          <w:color w:val="333333"/>
+          <w:sz w:val="21"/>
+          <w:szCs w:val="21"/>
+        </w:rPr>
+        <w:t>()</w:t>
+      </w:r>
+    </w:p>
+    <w:p>
+      <w:pPr>
+        <w:pStyle w:val="a4"/>
+        <w:shd w:val="clear" w:color="auto" w:fill="FFFFFF"/>
+        <w:spacing w:before="0" w:beforeAutospacing="0" w:after="75" w:afterAutospacing="0"/>
+        <w:rPr>
+          <w:rFonts w:ascii="微软雅黑" w:eastAsia="微软雅黑" w:hAnsi="微软雅黑" w:hint="eastAsia"/>
+          <w:color w:val="333333"/>
+          <w:sz w:val="21"/>
+          <w:szCs w:val="21"/>
+        </w:rPr>
+      </w:pPr>
+      <w:proofErr w:type="spellStart"/>
+      <w:r>
+        <w:rPr>
+          <w:rFonts w:ascii="微软雅黑" w:eastAsia="微软雅黑" w:hAnsi="微软雅黑" w:hint="eastAsia"/>
+          <w:color w:val="333333"/>
+          <w:sz w:val="21"/>
+          <w:szCs w:val="21"/>
+        </w:rPr>
+        <w:t>f.readlines</w:t>
+      </w:r>
+      <w:proofErr w:type="spellEnd"/>
+      <w:r>
+        <w:rPr>
+          <w:rFonts w:ascii="微软雅黑" w:eastAsia="微软雅黑" w:hAnsi="微软雅黑" w:hint="eastAsia"/>
+          <w:color w:val="333333"/>
+          <w:sz w:val="21"/>
+          <w:szCs w:val="21"/>
+        </w:rPr>
+        <w:t>() 将返回该文件中包含的所有行。</w:t>
+      </w:r>
+    </w:p>
+    <w:p>
+      <w:pPr>
+        <w:pStyle w:val="a4"/>
+        <w:shd w:val="clear" w:color="auto" w:fill="FFFFFF"/>
+        <w:spacing w:before="0" w:beforeAutospacing="0" w:after="75" w:afterAutospacing="0"/>
+        <w:rPr>
+          <w:rFonts w:ascii="微软雅黑" w:eastAsia="微软雅黑" w:hAnsi="微软雅黑" w:hint="eastAsia"/>
+          <w:color w:val="333333"/>
+          <w:sz w:val="21"/>
+          <w:szCs w:val="21"/>
+        </w:rPr>
+      </w:pPr>
+      <w:r>
+        <w:rPr>
+          <w:rFonts w:ascii="微软雅黑" w:eastAsia="微软雅黑" w:hAnsi="微软雅黑" w:hint="eastAsia"/>
+          <w:color w:val="333333"/>
+          <w:sz w:val="21"/>
+          <w:szCs w:val="21"/>
+        </w:rPr>
+        <w:t xml:space="preserve">如果设置可选参数 </w:t>
+      </w:r>
+      <w:proofErr w:type="spellStart"/>
+      <w:r>
+        <w:rPr>
+          <w:rFonts w:ascii="微软雅黑" w:eastAsia="微软雅黑" w:hAnsi="微软雅黑" w:hint="eastAsia"/>
+          <w:color w:val="333333"/>
+          <w:sz w:val="21"/>
+          <w:szCs w:val="21"/>
+        </w:rPr>
+        <w:t>sizehint</w:t>
+      </w:r>
+      <w:proofErr w:type="spellEnd"/>
+      <w:r>
+        <w:rPr>
+          <w:rFonts w:ascii="微软雅黑" w:eastAsia="微软雅黑" w:hAnsi="微软雅黑" w:hint="eastAsia"/>
+          <w:color w:val="333333"/>
+          <w:sz w:val="21"/>
+          <w:szCs w:val="21"/>
+        </w:rPr>
+        <w:t>, 则读取指定长度的字节, 并且将这些字节按行分割。</w:t>
+      </w:r>
+    </w:p>
+    <w:p>
+      <w:r>
+        <w:rPr>
+          <w:noProof/>
+        </w:rPr>
+        <w:drawing>
+          <wp:inline distT="0" distB="0" distL="0" distR="0" wp14:anchorId="01C6A894" wp14:editId="74AFF955">
+            <wp:extent cx="5274310" cy="1607185"/>
+            <wp:effectExtent l="0" t="0" r="2540" b="0"/>
+            <wp:docPr id="22" name="图片 22"/>
+            <wp:cNvGraphicFramePr>
+              <a:graphicFrameLocks xmlns:a="http://schemas.openxmlformats.org/drawingml/2006/main" noChangeAspect="1"/>
+            </wp:cNvGraphicFramePr>
+            <a:graphic xmlns:a="http://schemas.openxmlformats.org/drawingml/2006/main">
+              <a:graphicData uri="http://schemas.openxmlformats.org/drawingml/2006/picture">
+                <pic:pic xmlns:pic="http://schemas.openxmlformats.org/drawingml/2006/picture">
+                  <pic:nvPicPr>
+                    <pic:cNvPr id="1" name=""/>
+                    <pic:cNvPicPr/>
+                  </pic:nvPicPr>
+                  <pic:blipFill>
+                    <a:blip r:embed="rId26"/>
+                    <a:stretch>
+                      <a:fillRect/>
+                    </a:stretch>
+                  </pic:blipFill>
+                  <pic:spPr>
+                    <a:xfrm>
+                      <a:off x="0" y="0"/>
+                      <a:ext cx="5274310" cy="1607185"/>
+                    </a:xfrm>
+                    <a:prstGeom prst="rect">
+                      <a:avLst/>
+                    </a:prstGeom>
+                  </pic:spPr>
+                </pic:pic>
+              </a:graphicData>
+            </a:graphic>
+          </wp:inline>
+        </w:drawing>
+      </w:r>
+    </w:p>
+    <w:p>
+      <w:pPr>
+        <w:pStyle w:val="3"/>
+        <w:shd w:val="clear" w:color="auto" w:fill="FFFFFF"/>
+        <w:spacing w:before="300" w:after="150"/>
+        <w:rPr>
+          <w:rFonts w:ascii="微软雅黑" w:eastAsia="微软雅黑" w:hAnsi="微软雅黑"/>
+          <w:color w:val="333333"/>
+          <w:sz w:val="21"/>
+          <w:szCs w:val="21"/>
+        </w:rPr>
+      </w:pPr>
+      <w:proofErr w:type="spellStart"/>
+      <w:proofErr w:type="gramStart"/>
+      <w:r>
+        <w:rPr>
+          <w:rFonts w:ascii="微软雅黑" w:eastAsia="微软雅黑" w:hAnsi="微软雅黑" w:hint="eastAsia"/>
+          <w:color w:val="333333"/>
+          <w:sz w:val="21"/>
+          <w:szCs w:val="21"/>
+        </w:rPr>
+        <w:t>f.seek</w:t>
+      </w:r>
+      <w:proofErr w:type="spellEnd"/>
+      <w:proofErr w:type="gramEnd"/>
+      <w:r>
+        <w:rPr>
+          <w:rFonts w:ascii="微软雅黑" w:eastAsia="微软雅黑" w:hAnsi="微软雅黑" w:hint="eastAsia"/>
+          <w:color w:val="333333"/>
+          <w:sz w:val="21"/>
+          <w:szCs w:val="21"/>
+        </w:rPr>
+        <w:t>()</w:t>
+      </w:r>
+    </w:p>
+    <w:p>
+      <w:pPr>
+        <w:pStyle w:val="a4"/>
+        <w:shd w:val="clear" w:color="auto" w:fill="FFFFFF"/>
+        <w:spacing w:before="0" w:beforeAutospacing="0" w:after="75" w:afterAutospacing="0"/>
+        <w:rPr>
+          <w:rFonts w:ascii="微软雅黑" w:eastAsia="微软雅黑" w:hAnsi="微软雅黑" w:hint="eastAsia"/>
+          <w:color w:val="333333"/>
+          <w:sz w:val="21"/>
+          <w:szCs w:val="21"/>
+        </w:rPr>
+      </w:pPr>
+      <w:r>
+        <w:rPr>
+          <w:rFonts w:ascii="微软雅黑" w:eastAsia="微软雅黑" w:hAnsi="微软雅黑" w:hint="eastAsia"/>
+          <w:color w:val="333333"/>
+          <w:sz w:val="21"/>
+          <w:szCs w:val="21"/>
+        </w:rPr>
+        <w:t xml:space="preserve">如果要改变文件当前的位置, 可以使用 </w:t>
+      </w:r>
+      <w:proofErr w:type="spellStart"/>
+      <w:r>
+        <w:rPr>
+          <w:rFonts w:ascii="微软雅黑" w:eastAsia="微软雅黑" w:hAnsi="微软雅黑" w:hint="eastAsia"/>
+          <w:color w:val="333333"/>
+          <w:sz w:val="21"/>
+          <w:szCs w:val="21"/>
+        </w:rPr>
+        <w:t>f.seek</w:t>
+      </w:r>
+      <w:proofErr w:type="spellEnd"/>
+      <w:r>
+        <w:rPr>
+          <w:rFonts w:ascii="微软雅黑" w:eastAsia="微软雅黑" w:hAnsi="微软雅黑" w:hint="eastAsia"/>
+          <w:color w:val="333333"/>
+          <w:sz w:val="21"/>
+          <w:szCs w:val="21"/>
+        </w:rPr>
+        <w:t xml:space="preserve">(offset, </w:t>
+      </w:r>
+      <w:proofErr w:type="spellStart"/>
+      <w:r>
+        <w:rPr>
+          <w:rFonts w:ascii="微软雅黑" w:eastAsia="微软雅黑" w:hAnsi="微软雅黑" w:hint="eastAsia"/>
+          <w:color w:val="333333"/>
+          <w:sz w:val="21"/>
+          <w:szCs w:val="21"/>
+        </w:rPr>
+        <w:t>from_what</w:t>
+      </w:r>
+      <w:proofErr w:type="spellEnd"/>
+      <w:r>
+        <w:rPr>
+          <w:rFonts w:ascii="微软雅黑" w:eastAsia="微软雅黑" w:hAnsi="微软雅黑" w:hint="eastAsia"/>
+          <w:color w:val="333333"/>
+          <w:sz w:val="21"/>
+          <w:szCs w:val="21"/>
+        </w:rPr>
+        <w:t>) 函数。</w:t>
+      </w:r>
+    </w:p>
+    <w:p>
+      <w:pPr>
+        <w:pStyle w:val="a4"/>
+        <w:shd w:val="clear" w:color="auto" w:fill="FFFFFF"/>
+        <w:spacing w:before="0" w:beforeAutospacing="0" w:after="75" w:afterAutospacing="0"/>
+        <w:rPr>
+          <w:rFonts w:ascii="微软雅黑" w:eastAsia="微软雅黑" w:hAnsi="微软雅黑" w:hint="eastAsia"/>
+          <w:color w:val="333333"/>
+          <w:sz w:val="21"/>
+          <w:szCs w:val="21"/>
+        </w:rPr>
+      </w:pPr>
+      <w:proofErr w:type="spellStart"/>
+      <w:r>
+        <w:rPr>
+          <w:rFonts w:ascii="微软雅黑" w:eastAsia="微软雅黑" w:hAnsi="微软雅黑" w:hint="eastAsia"/>
+          <w:color w:val="333333"/>
+          <w:sz w:val="21"/>
+          <w:szCs w:val="21"/>
+        </w:rPr>
+        <w:t>from_what</w:t>
+      </w:r>
+      <w:proofErr w:type="spellEnd"/>
+      <w:r>
+        <w:rPr>
+          <w:rFonts w:ascii="微软雅黑" w:eastAsia="微软雅黑" w:hAnsi="微软雅黑" w:hint="eastAsia"/>
+          <w:color w:val="333333"/>
+          <w:sz w:val="21"/>
+          <w:szCs w:val="21"/>
+        </w:rPr>
+        <w:t xml:space="preserve"> 的值, 如果是 0 表示开头, 如果是 1 表示当前位置, 2 表示文件的结尾，例如：</w:t>
+      </w:r>
+    </w:p>
+    <w:p>
+      <w:pPr>
+        <w:widowControl/>
+        <w:numPr>
+          <w:ilvl w:val="0"/>
+          <w:numId w:val="2"/>
+        </w:numPr>
+        <w:shd w:val="clear" w:color="auto" w:fill="FFFFFF"/>
+        <w:spacing w:after="75"/>
+        <w:ind w:left="0"/>
+        <w:jc w:val="left"/>
+        <w:rPr>
+          <w:rFonts w:ascii="微软雅黑" w:eastAsia="微软雅黑" w:hAnsi="微软雅黑" w:hint="eastAsia"/>
+          <w:color w:val="333333"/>
+          <w:szCs w:val="21"/>
+        </w:rPr>
+      </w:pPr>
+      <w:r>
+        <w:rPr>
+          <w:rFonts w:ascii="微软雅黑" w:eastAsia="微软雅黑" w:hAnsi="微软雅黑" w:hint="eastAsia"/>
+          <w:color w:val="333333"/>
+          <w:szCs w:val="21"/>
+        </w:rPr>
+        <w:lastRenderedPageBreak/>
+        <w:t xml:space="preserve">seek(x,0) ： 从起始位置即文件首行首字符开始移动 x </w:t>
+      </w:r>
+      <w:proofErr w:type="gramStart"/>
+      <w:r>
+        <w:rPr>
+          <w:rFonts w:ascii="微软雅黑" w:eastAsia="微软雅黑" w:hAnsi="微软雅黑" w:hint="eastAsia"/>
+          <w:color w:val="333333"/>
+          <w:szCs w:val="21"/>
+        </w:rPr>
+        <w:t>个</w:t>
+      </w:r>
+      <w:proofErr w:type="gramEnd"/>
+      <w:r>
+        <w:rPr>
+          <w:rFonts w:ascii="微软雅黑" w:eastAsia="微软雅黑" w:hAnsi="微软雅黑" w:hint="eastAsia"/>
+          <w:color w:val="333333"/>
+          <w:szCs w:val="21"/>
+        </w:rPr>
+        <w:t>字符</w:t>
+      </w:r>
+    </w:p>
+    <w:p>
+      <w:pPr>
+        <w:widowControl/>
+        <w:numPr>
+          <w:ilvl w:val="0"/>
+          <w:numId w:val="2"/>
+        </w:numPr>
+        <w:shd w:val="clear" w:color="auto" w:fill="FFFFFF"/>
+        <w:spacing w:after="75"/>
+        <w:ind w:left="0"/>
+        <w:jc w:val="left"/>
+        <w:rPr>
+          <w:rFonts w:ascii="微软雅黑" w:eastAsia="微软雅黑" w:hAnsi="微软雅黑" w:hint="eastAsia"/>
+          <w:color w:val="333333"/>
+          <w:szCs w:val="21"/>
+        </w:rPr>
+      </w:pPr>
+      <w:r>
+        <w:rPr>
+          <w:rFonts w:ascii="微软雅黑" w:eastAsia="微软雅黑" w:hAnsi="微软雅黑" w:hint="eastAsia"/>
+          <w:color w:val="333333"/>
+          <w:szCs w:val="21"/>
+        </w:rPr>
+        <w:t>seek(x,1) ： 表示从当前位置往后移动x</w:t>
+      </w:r>
+      <w:proofErr w:type="gramStart"/>
+      <w:r>
+        <w:rPr>
+          <w:rFonts w:ascii="微软雅黑" w:eastAsia="微软雅黑" w:hAnsi="微软雅黑" w:hint="eastAsia"/>
+          <w:color w:val="333333"/>
+          <w:szCs w:val="21"/>
+        </w:rPr>
+        <w:t>个</w:t>
+      </w:r>
+      <w:proofErr w:type="gramEnd"/>
+      <w:r>
+        <w:rPr>
+          <w:rFonts w:ascii="微软雅黑" w:eastAsia="微软雅黑" w:hAnsi="微软雅黑" w:hint="eastAsia"/>
+          <w:color w:val="333333"/>
+          <w:szCs w:val="21"/>
+        </w:rPr>
+        <w:t>字符</w:t>
+      </w:r>
+    </w:p>
+    <w:p>
+      <w:pPr>
+        <w:widowControl/>
+        <w:numPr>
+          <w:ilvl w:val="0"/>
+          <w:numId w:val="2"/>
+        </w:numPr>
+        <w:shd w:val="clear" w:color="auto" w:fill="FFFFFF"/>
+        <w:spacing w:after="75"/>
+        <w:ind w:left="0"/>
+        <w:jc w:val="left"/>
+        <w:rPr>
+          <w:rFonts w:ascii="微软雅黑" w:eastAsia="微软雅黑" w:hAnsi="微软雅黑" w:hint="eastAsia"/>
+          <w:color w:val="333333"/>
+          <w:szCs w:val="21"/>
+        </w:rPr>
+      </w:pPr>
+      <w:r>
+        <w:rPr>
+          <w:rFonts w:ascii="微软雅黑" w:eastAsia="微软雅黑" w:hAnsi="微软雅黑" w:hint="eastAsia"/>
+          <w:color w:val="333333"/>
+          <w:szCs w:val="21"/>
+        </w:rPr>
+        <w:t>seek(-x,2)：表示从文件的结尾往前移动x</w:t>
+      </w:r>
+      <w:proofErr w:type="gramStart"/>
+      <w:r>
+        <w:rPr>
+          <w:rFonts w:ascii="微软雅黑" w:eastAsia="微软雅黑" w:hAnsi="微软雅黑" w:hint="eastAsia"/>
+          <w:color w:val="333333"/>
+          <w:szCs w:val="21"/>
+        </w:rPr>
+        <w:t>个</w:t>
+      </w:r>
+      <w:proofErr w:type="gramEnd"/>
+      <w:r>
+        <w:rPr>
+          <w:rFonts w:ascii="微软雅黑" w:eastAsia="微软雅黑" w:hAnsi="微软雅黑" w:hint="eastAsia"/>
+          <w:color w:val="333333"/>
+          <w:szCs w:val="21"/>
+        </w:rPr>
+        <w:t>字符</w:t>
+      </w:r>
+    </w:p>
+    <w:p>
+      <w:pPr>
+        <w:pStyle w:val="3"/>
+        <w:shd w:val="clear" w:color="auto" w:fill="FFFFFF"/>
+        <w:spacing w:before="300" w:after="150"/>
+        <w:rPr>
+          <w:rFonts w:ascii="微软雅黑" w:eastAsia="微软雅黑" w:hAnsi="微软雅黑"/>
+          <w:color w:val="333333"/>
+          <w:sz w:val="21"/>
+          <w:szCs w:val="21"/>
+        </w:rPr>
+      </w:pPr>
+      <w:proofErr w:type="spellStart"/>
+      <w:proofErr w:type="gramStart"/>
+      <w:r>
+        <w:rPr>
+          <w:rFonts w:ascii="微软雅黑" w:eastAsia="微软雅黑" w:hAnsi="微软雅黑" w:hint="eastAsia"/>
+          <w:color w:val="333333"/>
+          <w:sz w:val="21"/>
+          <w:szCs w:val="21"/>
+        </w:rPr>
+        <w:t>f.close</w:t>
+      </w:r>
+      <w:proofErr w:type="spellEnd"/>
+      <w:proofErr w:type="gramEnd"/>
+      <w:r>
+        <w:rPr>
+          <w:rFonts w:ascii="微软雅黑" w:eastAsia="微软雅黑" w:hAnsi="微软雅黑" w:hint="eastAsia"/>
+          <w:color w:val="333333"/>
+          <w:sz w:val="21"/>
+          <w:szCs w:val="21"/>
+        </w:rPr>
+        <w:t>()</w:t>
+      </w:r>
+    </w:p>
+    <w:p>
+      <w:pPr>
+        <w:rPr>
+          <w:rFonts w:ascii="宋体" w:eastAsia="宋体" w:hAnsi="宋体" w:hint="eastAsia"/>
+          <w:sz w:val="24"/>
+          <w:szCs w:val="24"/>
+        </w:rPr>
+      </w:pPr>
+      <w:r>
+        <w:rPr>
+          <w:rFonts w:ascii="微软雅黑" w:eastAsia="微软雅黑" w:hAnsi="微软雅黑" w:hint="eastAsia"/>
+          <w:color w:val="333333"/>
+          <w:szCs w:val="21"/>
+          <w:shd w:val="clear" w:color="auto" w:fill="FFFFFF"/>
+        </w:rPr>
+        <w:t>在文本文件中 (那些打开文件的模式下没有 b 的), 只会相对于文件起始位置进行定位。</w:t>
+      </w:r>
+    </w:p>
+    <w:p>
+      <w:pPr>
+        <w:pStyle w:val="a4"/>
+        <w:shd w:val="clear" w:color="auto" w:fill="FFFFFF"/>
+        <w:spacing w:before="0" w:beforeAutospacing="0" w:after="75" w:afterAutospacing="0"/>
+        <w:rPr>
+          <w:rFonts w:ascii="微软雅黑" w:eastAsia="微软雅黑" w:hAnsi="微软雅黑"/>
+          <w:color w:val="333333"/>
+          <w:sz w:val="21"/>
+          <w:szCs w:val="21"/>
+        </w:rPr>
+      </w:pPr>
+      <w:r>
+        <w:rPr>
+          <w:rFonts w:ascii="微软雅黑" w:eastAsia="微软雅黑" w:hAnsi="微软雅黑" w:hint="eastAsia"/>
+          <w:color w:val="333333"/>
+          <w:sz w:val="21"/>
+          <w:szCs w:val="21"/>
+        </w:rPr>
+        <w:t xml:space="preserve">当你处理完一个文件后, 调用 </w:t>
+      </w:r>
+      <w:proofErr w:type="spellStart"/>
+      <w:r>
+        <w:rPr>
+          <w:rFonts w:ascii="微软雅黑" w:eastAsia="微软雅黑" w:hAnsi="微软雅黑" w:hint="eastAsia"/>
+          <w:color w:val="333333"/>
+          <w:sz w:val="21"/>
+          <w:szCs w:val="21"/>
+        </w:rPr>
+        <w:t>f.close</w:t>
+      </w:r>
+      <w:proofErr w:type="spellEnd"/>
+      <w:r>
+        <w:rPr>
+          <w:rFonts w:ascii="微软雅黑" w:eastAsia="微软雅黑" w:hAnsi="微软雅黑" w:hint="eastAsia"/>
+          <w:color w:val="333333"/>
+          <w:sz w:val="21"/>
+          <w:szCs w:val="21"/>
+        </w:rPr>
+        <w:t>() 来关闭文件并释放系统的资源，如果</w:t>
+      </w:r>
+      <w:proofErr w:type="gramStart"/>
+      <w:r>
+        <w:rPr>
+          <w:rFonts w:ascii="微软雅黑" w:eastAsia="微软雅黑" w:hAnsi="微软雅黑" w:hint="eastAsia"/>
+          <w:color w:val="333333"/>
+          <w:sz w:val="21"/>
+          <w:szCs w:val="21"/>
+        </w:rPr>
+        <w:t>尝试再</w:t>
+      </w:r>
+      <w:proofErr w:type="gramEnd"/>
+      <w:r>
+        <w:rPr>
+          <w:rFonts w:ascii="微软雅黑" w:eastAsia="微软雅黑" w:hAnsi="微软雅黑" w:hint="eastAsia"/>
+          <w:color w:val="333333"/>
+          <w:sz w:val="21"/>
+          <w:szCs w:val="21"/>
+        </w:rPr>
+        <w:t>调用该文件，则会抛出异常。</w:t>
+      </w:r>
+    </w:p>
+    <w:p>
+      <w:r>
+        <w:t xml:space="preserve">&gt;&gt;&gt; </w:t>
+      </w:r>
+      <w:proofErr w:type="spellStart"/>
+      <w:proofErr w:type="gramStart"/>
+      <w:r>
+        <w:t>f.close</w:t>
+      </w:r>
+      <w:proofErr w:type="spellEnd"/>
+      <w:proofErr w:type="gramEnd"/>
+      <w:r>
+        <w:t>()</w:t>
+      </w:r>
+    </w:p>
+    <w:p>
+      <w:r>
+        <w:t xml:space="preserve">&gt;&gt;&gt; </w:t>
+      </w:r>
+      <w:proofErr w:type="spellStart"/>
+      <w:proofErr w:type="gramStart"/>
+      <w:r>
+        <w:t>f.read</w:t>
+      </w:r>
+      <w:proofErr w:type="spellEnd"/>
+      <w:proofErr w:type="gramEnd"/>
+      <w:r>
+        <w:t>()</w:t>
+      </w:r>
+    </w:p>
+    <w:p>
+      <w:r>
+        <w:t>Traceback (most recent call last):</w:t>
+      </w:r>
+    </w:p>
+    <w:p>
+      <w:r>
+        <w:t xml:space="preserve">  File "&lt;stdin&gt;", line 1, </w:t>
+      </w:r>
+      <w:proofErr w:type="gramStart"/>
+      <w:r>
+        <w:t>in ?</w:t>
+      </w:r>
+      <w:proofErr w:type="gramEnd"/>
+    </w:p>
+    <w:p>
+      <w:proofErr w:type="spellStart"/>
+      <w:r>
+        <w:t>ValueError</w:t>
+      </w:r>
+      <w:proofErr w:type="spellEnd"/>
+      <w:r>
+        <w:t>: I/O operation on closed file</w:t>
+      </w:r>
+    </w:p>
+    <w:p>
+      <w:r>
+        <w:t>&lt;pre&gt;</w:t>
+      </w:r>
+    </w:p>
+    <w:p>
+      <w:r>
+        <w:t>&lt;p&gt;</w:t>
+      </w:r>
+    </w:p>
+    <w:p>
+      <w:r>
+        <w:rPr>
+          <w:rFonts w:hint="eastAsia"/>
+        </w:rPr>
+        <w:t>当处理一个文件对象时</w:t>
+      </w:r>
+      <w:r>
+        <w:t>, 使用 with 关键字是非常好的方式。在结束后, 它会帮你正确的关闭文件。 而且写起来也比 try - finally 语句块要简短:&lt;/p&gt;</w:t>
+      </w:r>
+    </w:p>
+    <w:p>
+      <w:r>
+        <w:t>&lt;pre&gt;</w:t>
+      </w:r>
+    </w:p>
+    <w:p>
+      <w:r>
+        <w:t xml:space="preserve">&gt;&gt;&gt; with </w:t>
+      </w:r>
+      <w:proofErr w:type="gramStart"/>
+      <w:r>
+        <w:t>open(</w:t>
+      </w:r>
+      <w:proofErr w:type="gramEnd"/>
+      <w:r>
+        <w:t>'/</w:t>
+      </w:r>
+      <w:proofErr w:type="spellStart"/>
+      <w:r>
+        <w:t>tmp</w:t>
+      </w:r>
+      <w:proofErr w:type="spellEnd"/>
+      <w:r>
+        <w:t>/</w:t>
+      </w:r>
+      <w:proofErr w:type="spellStart"/>
+      <w:r>
+        <w:t>workfile</w:t>
+      </w:r>
+      <w:proofErr w:type="spellEnd"/>
+      <w:r>
+        <w:t>', 'r') as f:</w:t>
+      </w:r>
+    </w:p>
+    <w:p>
+      <w:r>
+        <w:t xml:space="preserve">...     </w:t>
+      </w:r>
+      <w:proofErr w:type="spellStart"/>
+      <w:r>
+        <w:t>read_data</w:t>
+      </w:r>
+      <w:proofErr w:type="spellEnd"/>
+      <w:r>
+        <w:t xml:space="preserve"> = </w:t>
+      </w:r>
+      <w:proofErr w:type="spellStart"/>
+      <w:proofErr w:type="gramStart"/>
+      <w:r>
+        <w:t>f.read</w:t>
+      </w:r>
+      <w:proofErr w:type="spellEnd"/>
+      <w:proofErr w:type="gramEnd"/>
+      <w:r>
+        <w:t>()</w:t>
+      </w:r>
+    </w:p>
+    <w:p>
+      <w:r>
+        <w:t xml:space="preserve">&gt;&gt;&gt; </w:t>
+      </w:r>
+      <w:proofErr w:type="spellStart"/>
+      <w:proofErr w:type="gramStart"/>
+      <w:r>
+        <w:t>f.closed</w:t>
+      </w:r>
+      <w:proofErr w:type="spellEnd"/>
+      <w:proofErr w:type="gramEnd"/>
+    </w:p>
+    <w:p>
+      <w:pPr>
+        <w:rPr>
+          <w:rFonts w:hint="eastAsia"/>
+        </w:rPr>
+      </w:pPr>
+      <w:r>
+        <w:t>True</w:t>
+      </w:r>
+    </w:p>
+    <w:p>
+      <w:pPr>
+        <w:pStyle w:val="2"/>
+      </w:pPr>
+      <w:r>
+        <w:rPr>
+          <w:rFonts w:hint="eastAsia"/>
+        </w:rPr>
+        <w:t>6</w:t>
+      </w:r>
+      <w:r>
+        <w:t xml:space="preserve"> </w:t>
+      </w:r>
+      <w:r>
+        <w:rPr>
+          <w:rFonts w:hint="eastAsia"/>
+        </w:rPr>
+        <w:t>报错：</w:t>
+      </w:r>
+      <w:proofErr w:type="spellStart"/>
+      <w:proofErr w:type="gramStart"/>
+      <w:r>
+        <w:t>io.UnsupportedOperation</w:t>
+      </w:r>
+      <w:proofErr w:type="spellEnd"/>
+      <w:proofErr w:type="gramEnd"/>
+      <w:r>
+        <w:t>: can't do nonzero end-relative seeks</w:t>
+      </w:r>
+    </w:p>
+    <w:p>
+      <w:pPr>
+        <w:rPr>
+          <w:rStyle w:val="a5"/>
+          <w:rFonts w:ascii="微软雅黑" w:eastAsia="微软雅黑" w:hAnsi="微软雅黑"/>
+          <w:color w:val="F33B45"/>
+          <w:shd w:val="clear" w:color="auto" w:fill="FFFFFF"/>
+        </w:rPr>
+      </w:pPr>
+      <w:r>
+        <w:rPr>
+          <w:rStyle w:val="a5"/>
+          <w:rFonts w:ascii="微软雅黑" w:eastAsia="微软雅黑" w:hAnsi="微软雅黑" w:hint="eastAsia"/>
+          <w:color w:val="F33B45"/>
+          <w:shd w:val="clear" w:color="auto" w:fill="FFFFFF"/>
+        </w:rPr>
+        <w:t>原因：</w:t>
+      </w:r>
+      <w:r>
+        <w:rPr>
+          <w:rStyle w:val="a5"/>
+          <w:rFonts w:ascii="微软雅黑" w:eastAsia="微软雅黑" w:hAnsi="微软雅黑" w:hint="eastAsia"/>
+          <w:color w:val="F33B45"/>
+          <w:shd w:val="clear" w:color="auto" w:fill="FFFFFF"/>
+        </w:rPr>
+        <w:t>因为Pyhon3在文本文件中，没有使用b模式选项打开的文件，只允许从文件头开始计算相对位置，从文件</w:t>
+      </w:r>
+      <w:proofErr w:type="gramStart"/>
+      <w:r>
+        <w:rPr>
+          <w:rStyle w:val="a5"/>
+          <w:rFonts w:ascii="微软雅黑" w:eastAsia="微软雅黑" w:hAnsi="微软雅黑" w:hint="eastAsia"/>
+          <w:color w:val="F33B45"/>
+          <w:shd w:val="clear" w:color="auto" w:fill="FFFFFF"/>
+        </w:rPr>
+        <w:t>尾计算</w:t>
+      </w:r>
+      <w:proofErr w:type="gramEnd"/>
+      <w:r>
+        <w:rPr>
+          <w:rStyle w:val="a5"/>
+          <w:rFonts w:ascii="微软雅黑" w:eastAsia="微软雅黑" w:hAnsi="微软雅黑" w:hint="eastAsia"/>
+          <w:color w:val="F33B45"/>
+          <w:shd w:val="clear" w:color="auto" w:fill="FFFFFF"/>
+        </w:rPr>
+        <w:t>时就会引发异常</w:t>
+      </w:r>
+    </w:p>
+    <w:p>
+      <w:r>
+        <w:rPr>
+          <w:rFonts w:hint="eastAsia"/>
+        </w:rPr>
+        <w:t>解决：使用</w:t>
+      </w:r>
+      <w:proofErr w:type="gramStart"/>
+      <w:r>
+        <w:t>’</w:t>
+      </w:r>
+      <w:proofErr w:type="spellStart"/>
+      <w:proofErr w:type="gramEnd"/>
+      <w:r>
+        <w:t>rb</w:t>
+      </w:r>
+      <w:proofErr w:type="spellEnd"/>
+      <w:proofErr w:type="gramStart"/>
+      <w:r>
+        <w:t>’</w:t>
+      </w:r>
+      <w:proofErr w:type="gramEnd"/>
+      <w:r>
+        <w:rPr>
+          <w:rFonts w:hint="eastAsia"/>
+        </w:rPr>
+        <w:t>打开文件就好了</w:t>
+      </w:r>
+    </w:p>
+    <w:p>
+      <w:pPr>
+        <w:pStyle w:val="2"/>
+      </w:pPr>
+      <w:r>
+        <w:rPr>
+          <w:rFonts w:hint="eastAsia"/>
+        </w:rPr>
+        <w:lastRenderedPageBreak/>
+        <w:t>7</w:t>
+      </w:r>
+      <w:r>
+        <w:t xml:space="preserve"> </w:t>
+      </w:r>
+      <w:r>
+        <w:rPr>
+          <w:rFonts w:hint="eastAsia"/>
+        </w:rPr>
+        <w:t>序列化和反序列化</w:t>
+      </w:r>
+    </w:p>
+    <w:p>
+      <w:r>
+        <w:rPr>
+          <w:rFonts w:hint="eastAsia"/>
+        </w:rPr>
+        <w:t>递归数据结构有指向原数据源的引用来表示，形式为</w:t>
+      </w:r>
+      <w:r>
+        <w:t xml:space="preserve">&lt;Recursion on </w:t>
+      </w:r>
+      <w:proofErr w:type="spellStart"/>
+      <w:r>
+        <w:t>typename</w:t>
+      </w:r>
+      <w:proofErr w:type="spellEnd"/>
+      <w:r>
+        <w:t xml:space="preserve"> with id=number&gt;</w:t>
+      </w:r>
+    </w:p>
+    <w:p>
+      <w:pPr>
+        <w:pStyle w:val="2"/>
+        <w:shd w:val="clear" w:color="auto" w:fill="FFFFFF"/>
+        <w:spacing w:before="300" w:after="150"/>
+        <w:rPr>
+          <w:rFonts w:ascii="微软雅黑" w:eastAsia="微软雅黑" w:hAnsi="微软雅黑"/>
+          <w:color w:val="333333"/>
+          <w:sz w:val="24"/>
+          <w:szCs w:val="24"/>
+        </w:rPr>
+      </w:pPr>
+      <w:r>
+        <w:rPr>
+          <w:rFonts w:ascii="微软雅黑" w:eastAsia="微软雅黑" w:hAnsi="微软雅黑" w:hint="eastAsia"/>
+          <w:color w:val="333333"/>
+          <w:sz w:val="24"/>
+          <w:szCs w:val="24"/>
+        </w:rPr>
+        <w:t>pickle 模块</w:t>
+      </w:r>
+    </w:p>
+    <w:p>
+      <w:pPr>
+        <w:pStyle w:val="a4"/>
+        <w:shd w:val="clear" w:color="auto" w:fill="FFFFFF"/>
+        <w:spacing w:before="0" w:beforeAutospacing="0" w:after="75" w:afterAutospacing="0"/>
+        <w:rPr>
+          <w:rFonts w:ascii="微软雅黑" w:eastAsia="微软雅黑" w:hAnsi="微软雅黑" w:hint="eastAsia"/>
+          <w:color w:val="333333"/>
+          <w:sz w:val="21"/>
+          <w:szCs w:val="21"/>
+        </w:rPr>
+      </w:pPr>
+      <w:r>
+        <w:rPr>
+          <w:rFonts w:ascii="微软雅黑" w:eastAsia="微软雅黑" w:hAnsi="微软雅黑" w:hint="eastAsia"/>
+          <w:color w:val="333333"/>
+          <w:sz w:val="21"/>
+          <w:szCs w:val="21"/>
+        </w:rPr>
+        <w:t>python的pickle模块实现了基本的数据序列和反序列化。</w:t>
+      </w:r>
+    </w:p>
+    <w:p>
+      <w:pPr>
+        <w:pStyle w:val="a4"/>
+        <w:shd w:val="clear" w:color="auto" w:fill="FFFFFF"/>
+        <w:spacing w:before="0" w:beforeAutospacing="0" w:after="75" w:afterAutospacing="0"/>
+        <w:rPr>
+          <w:rFonts w:ascii="微软雅黑" w:eastAsia="微软雅黑" w:hAnsi="微软雅黑" w:hint="eastAsia"/>
+          <w:color w:val="333333"/>
+          <w:sz w:val="21"/>
+          <w:szCs w:val="21"/>
+        </w:rPr>
+      </w:pPr>
+      <w:r>
+        <w:rPr>
+          <w:rFonts w:ascii="微软雅黑" w:eastAsia="微软雅黑" w:hAnsi="微软雅黑" w:hint="eastAsia"/>
+          <w:color w:val="333333"/>
+          <w:sz w:val="21"/>
+          <w:szCs w:val="21"/>
+        </w:rPr>
+        <w:t>通过pickle模块的序列化操作我们能够将程序中运行的对象信息保存到文件中去，永久存储。</w:t>
+      </w:r>
+    </w:p>
+    <w:p>
+      <w:pPr>
+        <w:pStyle w:val="a4"/>
+        <w:shd w:val="clear" w:color="auto" w:fill="FFFFFF"/>
+        <w:spacing w:before="0" w:beforeAutospacing="0" w:after="75" w:afterAutospacing="0"/>
+        <w:rPr>
+          <w:rFonts w:ascii="微软雅黑" w:eastAsia="微软雅黑" w:hAnsi="微软雅黑" w:hint="eastAsia"/>
+          <w:color w:val="333333"/>
+          <w:sz w:val="21"/>
+          <w:szCs w:val="21"/>
+        </w:rPr>
+      </w:pPr>
+      <w:r>
+        <w:rPr>
+          <w:rFonts w:ascii="微软雅黑" w:eastAsia="微软雅黑" w:hAnsi="微软雅黑" w:hint="eastAsia"/>
+          <w:color w:val="333333"/>
+          <w:sz w:val="21"/>
+          <w:szCs w:val="21"/>
+        </w:rPr>
+        <w:t>通过pickle模块的反序列化操作，我们能够从文件中创建上一次程序保存的对象。</w:t>
+      </w:r>
+    </w:p>
+    <w:p>
+      <w:r>
+        <w:t>import pickle</w:t>
+      </w:r>
+    </w:p>
+    <w:p/>
+    <w:p>
+      <w:r>
+        <w:t># u表示</w:t>
+      </w:r>
+      <w:proofErr w:type="spellStart"/>
+      <w:r>
+        <w:t>unicode</w:t>
+      </w:r>
+      <w:proofErr w:type="spellEnd"/>
+      <w:r>
+        <w:t>编码</w:t>
+      </w:r>
+    </w:p>
+    <w:p>
+      <w:r>
+        <w:t>data1 = {'a</w:t>
+      </w:r>
+      <w:proofErr w:type="gramStart"/>
+      <w:r>
+        <w:t>':[</w:t>
+      </w:r>
+      <w:proofErr w:type="gramEnd"/>
+      <w:r>
+        <w:t>1,2.0,3,4+6j],'b':('string',</w:t>
+      </w:r>
+      <w:proofErr w:type="spellStart"/>
+      <w:r>
+        <w:t>u'Unicode</w:t>
+      </w:r>
+      <w:proofErr w:type="spellEnd"/>
+      <w:r>
+        <w:t xml:space="preserve"> string'),'</w:t>
+      </w:r>
+      <w:proofErr w:type="spellStart"/>
+      <w:r>
+        <w:t>c':None</w:t>
+      </w:r>
+      <w:proofErr w:type="spellEnd"/>
+      <w:r>
+        <w:t>}</w:t>
+      </w:r>
+    </w:p>
+    <w:p/>
+    <w:p>
+      <w:proofErr w:type="spellStart"/>
+      <w:r>
+        <w:t>selfref_list</w:t>
+      </w:r>
+      <w:proofErr w:type="spellEnd"/>
+      <w:r>
+        <w:t xml:space="preserve"> = [1,2,3]</w:t>
+      </w:r>
+    </w:p>
+    <w:p>
+      <w:proofErr w:type="spellStart"/>
+      <w:r>
+        <w:t>selfref_</w:t>
+      </w:r>
+      <w:proofErr w:type="gramStart"/>
+      <w:r>
+        <w:t>list.append</w:t>
+      </w:r>
+      <w:proofErr w:type="spellEnd"/>
+      <w:proofErr w:type="gramEnd"/>
+      <w:r>
+        <w:t>(</w:t>
+      </w:r>
+      <w:proofErr w:type="spellStart"/>
+      <w:r>
+        <w:t>selfref_list</w:t>
+      </w:r>
+      <w:proofErr w:type="spellEnd"/>
+      <w:r>
+        <w:t>)</w:t>
+      </w:r>
+    </w:p>
+    <w:p/>
+    <w:p>
+      <w:r>
+        <w:t>output = open('data.</w:t>
+      </w:r>
+      <w:proofErr w:type="spellStart"/>
+      <w:r>
+        <w:t>pkl</w:t>
+      </w:r>
+      <w:proofErr w:type="spellEnd"/>
+      <w:r>
+        <w:t>','</w:t>
+      </w:r>
+      <w:proofErr w:type="spellStart"/>
+      <w:r>
+        <w:t>wb</w:t>
+      </w:r>
+      <w:proofErr w:type="spellEnd"/>
+      <w:r>
+        <w:t>')</w:t>
+      </w:r>
+    </w:p>
+    <w:p/>
+    <w:p>
+      <w:r>
+        <w:t># Pickle dictionary using protocol 0.</w:t>
+      </w:r>
+    </w:p>
+    <w:p>
+      <w:proofErr w:type="spellStart"/>
+      <w:proofErr w:type="gramStart"/>
+      <w:r>
+        <w:t>pickle.dump</w:t>
+      </w:r>
+      <w:proofErr w:type="spellEnd"/>
+      <w:proofErr w:type="gramEnd"/>
+      <w:r>
+        <w:t>(data1,output)</w:t>
+      </w:r>
+    </w:p>
+    <w:p/>
+    <w:p>
+      <w:r>
+        <w:t># Pickle the list using the highest protocol available.</w:t>
+      </w:r>
+    </w:p>
+    <w:p>
+      <w:proofErr w:type="spellStart"/>
+      <w:proofErr w:type="gramStart"/>
+      <w:r>
+        <w:t>pickle.dump</w:t>
+      </w:r>
+      <w:proofErr w:type="spellEnd"/>
+      <w:proofErr w:type="gramEnd"/>
+      <w:r>
+        <w:t>(selfref_list,output,-1)</w:t>
+      </w:r>
+    </w:p>
+    <w:p/>
+    <w:p>
+      <w:proofErr w:type="spellStart"/>
+      <w:proofErr w:type="gramStart"/>
+      <w:r>
+        <w:t>output.close</w:t>
+      </w:r>
+      <w:proofErr w:type="spellEnd"/>
+      <w:proofErr w:type="gramEnd"/>
+      <w:r>
+        <w:t>()</w:t>
+      </w:r>
+    </w:p>
+    <w:p/>
+    <w:p/>
+    <w:p>
+      <w:r>
+        <w:t>#使用pickle模块从文件中重构python对象</w:t>
+      </w:r>
+    </w:p>
+    <w:p/>
+    <w:p>
+      <w:r>
+        <w:t xml:space="preserve">import </w:t>
+      </w:r>
+      <w:proofErr w:type="spellStart"/>
+      <w:proofErr w:type="gramStart"/>
+      <w:r>
+        <w:t>pprint,pickle</w:t>
+      </w:r>
+      <w:proofErr w:type="spellEnd"/>
+      <w:proofErr w:type="gramEnd"/>
+    </w:p>
+    <w:p/>
+    <w:p>
+      <w:r>
+        <w:t>with open("data.</w:t>
+      </w:r>
+      <w:proofErr w:type="spellStart"/>
+      <w:r>
+        <w:t>pkl</w:t>
+      </w:r>
+      <w:proofErr w:type="spellEnd"/>
+      <w:r>
+        <w:t>",'</w:t>
+      </w:r>
+      <w:proofErr w:type="spellStart"/>
+      <w:r>
+        <w:t>rb</w:t>
+      </w:r>
+      <w:proofErr w:type="spellEnd"/>
+      <w:r>
+        <w:t xml:space="preserve">') as </w:t>
+      </w:r>
+      <w:proofErr w:type="spellStart"/>
+      <w:r>
+        <w:t>pkl_file</w:t>
+      </w:r>
+      <w:proofErr w:type="spellEnd"/>
+      <w:r>
+        <w:t>:</w:t>
+      </w:r>
+    </w:p>
+    <w:p>
+      <w:r>
+        <w:tab/>
+        <w:t xml:space="preserve">data1 = </w:t>
+      </w:r>
+      <w:proofErr w:type="spellStart"/>
+      <w:proofErr w:type="gramStart"/>
+      <w:r>
+        <w:t>pickle.load</w:t>
+      </w:r>
+      <w:proofErr w:type="spellEnd"/>
+      <w:proofErr w:type="gramEnd"/>
+      <w:r>
+        <w:t>(</w:t>
+      </w:r>
+      <w:proofErr w:type="spellStart"/>
+      <w:r>
+        <w:t>pkl_file</w:t>
+      </w:r>
+      <w:proofErr w:type="spellEnd"/>
+      <w:r>
+        <w:t>)</w:t>
+      </w:r>
+    </w:p>
+    <w:p>
+      <w:r>
+        <w:tab/>
+      </w:r>
+      <w:proofErr w:type="spellStart"/>
+      <w:proofErr w:type="gramStart"/>
+      <w:r>
+        <w:t>pprint.pprint</w:t>
+      </w:r>
+      <w:proofErr w:type="spellEnd"/>
+      <w:proofErr w:type="gramEnd"/>
+      <w:r>
+        <w:t>(data1)</w:t>
+      </w:r>
+    </w:p>
+    <w:p>
+      <w:r>
+        <w:tab/>
+        <w:t xml:space="preserve">data2 = </w:t>
+      </w:r>
+      <w:proofErr w:type="spellStart"/>
+      <w:proofErr w:type="gramStart"/>
+      <w:r>
+        <w:t>pickle.load</w:t>
+      </w:r>
+      <w:proofErr w:type="spellEnd"/>
+      <w:proofErr w:type="gramEnd"/>
+      <w:r>
+        <w:t>(</w:t>
+      </w:r>
+      <w:proofErr w:type="spellStart"/>
+      <w:r>
+        <w:t>pkl_file</w:t>
+      </w:r>
+      <w:proofErr w:type="spellEnd"/>
+      <w:r>
+        <w:t>)</w:t>
+      </w:r>
+    </w:p>
+    <w:p>
+      <w:r>
+        <w:lastRenderedPageBreak/>
+        <w:tab/>
+      </w:r>
+      <w:proofErr w:type="spellStart"/>
+      <w:proofErr w:type="gramStart"/>
+      <w:r>
+        <w:t>pprint.pprint</w:t>
+      </w:r>
+      <w:proofErr w:type="spellEnd"/>
+      <w:proofErr w:type="gramEnd"/>
+      <w:r>
+        <w:t>(data2)</w:t>
+      </w:r>
+    </w:p>
+    <w:p>
+      <w:r>
+        <w:t xml:space="preserve"># 递归数据结构有指向原数据源的引用来表示，形式为&lt;Recursion on </w:t>
+      </w:r>
+      <w:proofErr w:type="spellStart"/>
+      <w:r>
+        <w:t>typename</w:t>
+      </w:r>
+      <w:proofErr w:type="spellEnd"/>
+      <w:r>
+        <w:t xml:space="preserve"> with id=number&gt;</w:t>
+      </w:r>
+    </w:p>
+    <w:p/>
+    <w:p>
+      <w:pPr>
+        <w:rPr>
+          <w:rFonts w:hint="eastAsia"/>
+        </w:rPr>
+      </w:pPr>
+      <w:proofErr w:type="spellStart"/>
+      <w:r>
+        <w:t>pkl_file.closed</w:t>
+      </w:r>
       <w:bookmarkStart w:id="0" w:name="_GoBack"/>
       <w:bookmarkEnd w:id="0"/>
+      <w:proofErr w:type="spellEnd"/>
     </w:p>
     <w:sectPr>
       <w:pgSz w:w="11906" w:h="16838"/>
@@ -1301,8 +2847,160 @@
       </w:pPr>
     </w:lvl>
   </w:abstractNum>
+  <w:abstractNum w:abstractNumId="1" w15:restartNumberingAfterBreak="0">
+    <w:nsid w:val="7478714F"/>
+    <w:multiLevelType w:val="multilevel"/>
+    <w:tmpl w:val="590A38D2"/>
+    <w:lvl w:ilvl="0">
+      <w:start w:val="1"/>
+      <w:numFmt w:val="bullet"/>
+      <w:lvlText w:val=""/>
+      <w:lvlJc w:val="left"/>
+      <w:pPr>
+        <w:tabs>
+          <w:tab w:val="num" w:pos="720"/>
+        </w:tabs>
+        <w:ind w:left="720" w:hanging="360"/>
+      </w:pPr>
+      <w:rPr>
+        <w:rFonts w:ascii="Symbol" w:hAnsi="Symbol" w:hint="default"/>
+        <w:sz w:val="20"/>
+      </w:rPr>
+    </w:lvl>
+    <w:lvl w:ilvl="1" w:tentative="1">
+      <w:start w:val="1"/>
+      <w:numFmt w:val="bullet"/>
+      <w:lvlText w:val=""/>
+      <w:lvlJc w:val="left"/>
+      <w:pPr>
+        <w:tabs>
+          <w:tab w:val="num" w:pos="1440"/>
+        </w:tabs>
+        <w:ind w:left="1440" w:hanging="360"/>
+      </w:pPr>
+      <w:rPr>
+        <w:rFonts w:ascii="Symbol" w:hAnsi="Symbol" w:hint="default"/>
+        <w:sz w:val="20"/>
+      </w:rPr>
+    </w:lvl>
+    <w:lvl w:ilvl="2" w:tentative="1">
+      <w:start w:val="1"/>
+      <w:numFmt w:val="bullet"/>
+      <w:lvlText w:val=""/>
+      <w:lvlJc w:val="left"/>
+      <w:pPr>
+        <w:tabs>
+          <w:tab w:val="num" w:pos="2160"/>
+        </w:tabs>
+        <w:ind w:left="2160" w:hanging="360"/>
+      </w:pPr>
+      <w:rPr>
+        <w:rFonts w:ascii="Symbol" w:hAnsi="Symbol" w:hint="default"/>
+        <w:sz w:val="20"/>
+      </w:rPr>
+    </w:lvl>
+    <w:lvl w:ilvl="3" w:tentative="1">
+      <w:start w:val="1"/>
+      <w:numFmt w:val="bullet"/>
+      <w:lvlText w:val=""/>
+      <w:lvlJc w:val="left"/>
+      <w:pPr>
+        <w:tabs>
+          <w:tab w:val="num" w:pos="2880"/>
+        </w:tabs>
+        <w:ind w:left="2880" w:hanging="360"/>
+      </w:pPr>
+      <w:rPr>
+        <w:rFonts w:ascii="Symbol" w:hAnsi="Symbol" w:hint="default"/>
+        <w:sz w:val="20"/>
+      </w:rPr>
+    </w:lvl>
+    <w:lvl w:ilvl="4" w:tentative="1">
+      <w:start w:val="1"/>
+      <w:numFmt w:val="bullet"/>
+      <w:lvlText w:val=""/>
+      <w:lvlJc w:val="left"/>
+      <w:pPr>
+        <w:tabs>
+          <w:tab w:val="num" w:pos="3600"/>
+        </w:tabs>
+        <w:ind w:left="3600" w:hanging="360"/>
+      </w:pPr>
+      <w:rPr>
+        <w:rFonts w:ascii="Symbol" w:hAnsi="Symbol" w:hint="default"/>
+        <w:sz w:val="20"/>
+      </w:rPr>
+    </w:lvl>
+    <w:lvl w:ilvl="5" w:tentative="1">
+      <w:start w:val="1"/>
+      <w:numFmt w:val="bullet"/>
+      <w:lvlText w:val=""/>
+      <w:lvlJc w:val="left"/>
+      <w:pPr>
+        <w:tabs>
+          <w:tab w:val="num" w:pos="4320"/>
+        </w:tabs>
+        <w:ind w:left="4320" w:hanging="360"/>
+      </w:pPr>
+      <w:rPr>
+        <w:rFonts w:ascii="Symbol" w:hAnsi="Symbol" w:hint="default"/>
+        <w:sz w:val="20"/>
+      </w:rPr>
+    </w:lvl>
+    <w:lvl w:ilvl="6" w:tentative="1">
+      <w:start w:val="1"/>
+      <w:numFmt w:val="bullet"/>
+      <w:lvlText w:val=""/>
+      <w:lvlJc w:val="left"/>
+      <w:pPr>
+        <w:tabs>
+          <w:tab w:val="num" w:pos="5040"/>
+        </w:tabs>
+        <w:ind w:left="5040" w:hanging="360"/>
+      </w:pPr>
+      <w:rPr>
+        <w:rFonts w:ascii="Symbol" w:hAnsi="Symbol" w:hint="default"/>
+        <w:sz w:val="20"/>
+      </w:rPr>
+    </w:lvl>
+    <w:lvl w:ilvl="7" w:tentative="1">
+      <w:start w:val="1"/>
+      <w:numFmt w:val="bullet"/>
+      <w:lvlText w:val=""/>
+      <w:lvlJc w:val="left"/>
+      <w:pPr>
+        <w:tabs>
+          <w:tab w:val="num" w:pos="5760"/>
+        </w:tabs>
+        <w:ind w:left="5760" w:hanging="360"/>
+      </w:pPr>
+      <w:rPr>
+        <w:rFonts w:ascii="Symbol" w:hAnsi="Symbol" w:hint="default"/>
+        <w:sz w:val="20"/>
+      </w:rPr>
+    </w:lvl>
+    <w:lvl w:ilvl="8" w:tentative="1">
+      <w:start w:val="1"/>
+      <w:numFmt w:val="bullet"/>
+      <w:lvlText w:val=""/>
+      <w:lvlJc w:val="left"/>
+      <w:pPr>
+        <w:tabs>
+          <w:tab w:val="num" w:pos="6480"/>
+        </w:tabs>
+        <w:ind w:left="6480" w:hanging="360"/>
+      </w:pPr>
+      <w:rPr>
+        <w:rFonts w:ascii="Symbol" w:hAnsi="Symbol" w:hint="default"/>
+        <w:sz w:val="20"/>
+      </w:rPr>
+    </w:lvl>
+  </w:abstractNum>
   <w:num w:numId="1">
     <w:abstractNumId w:val="0"/>
+  </w:num>
+  <w:num w:numId="2">
+    <w:abstractNumId w:val="1"/>
   </w:num>
 </w:numbering>
 </file>
@@ -1815,6 +3513,36 @@
       <w:szCs w:val="32"/>
     </w:rPr>
   </w:style>
+  <w:style w:type="paragraph" w:styleId="a4">
+    <w:name w:val="Normal (Web)"/>
+    <w:basedOn w:val="a"/>
+    <w:uiPriority w:val="99"/>
+    <w:semiHidden/>
+    <w:unhideWhenUsed/>
+    <w:rsid w:val="00844985"/>
+    <w:pPr>
+      <w:widowControl/>
+      <w:spacing w:before="100" w:beforeAutospacing="1" w:after="100" w:afterAutospacing="1"/>
+      <w:jc w:val="left"/>
+    </w:pPr>
+    <w:rPr>
+      <w:rFonts w:ascii="宋体" w:eastAsia="宋体" w:hAnsi="宋体" w:cs="宋体"/>
+      <w:kern w:val="0"/>
+      <w:sz w:val="24"/>
+      <w:szCs w:val="24"/>
+    </w:rPr>
+  </w:style>
+  <w:style w:type="character" w:styleId="a5">
+    <w:name w:val="Strong"/>
+    <w:basedOn w:val="a0"/>
+    <w:uiPriority w:val="22"/>
+    <w:qFormat/>
+    <w:rsid w:val="00CC1E08"/>
+    <w:rPr>
+      <w:b/>
+      <w:bCs/>
+    </w:rPr>
+  </w:style>
 </w:styles>
 </file>
 

--- a/记录笔记/py笔记.docx
+++ b/记录笔记/py笔记.docx
@@ -1350,7 +1350,7 @@
         <w:shd w:val="clear" w:color="auto" w:fill="FFFFFF"/>
         <w:spacing w:before="0" w:beforeAutospacing="0" w:after="75" w:afterAutospacing="0"/>
         <w:rPr>
-          <w:rFonts w:ascii="微软雅黑" w:eastAsia="微软雅黑" w:hAnsi="微软雅黑" w:hint="eastAsia"/>
+          <w:rFonts w:ascii="微软雅黑" w:eastAsia="微软雅黑" w:hAnsi="微软雅黑"/>
           <w:color w:val="333333"/>
           <w:sz w:val="21"/>
           <w:szCs w:val="21"/>
@@ -1392,7 +1392,7 @@
         <w:shd w:val="clear" w:color="auto" w:fill="FFFFFF"/>
         <w:spacing w:before="0" w:beforeAutospacing="0" w:after="75" w:afterAutospacing="0"/>
         <w:rPr>
-          <w:rFonts w:ascii="微软雅黑" w:eastAsia="微软雅黑" w:hAnsi="微软雅黑" w:hint="eastAsia"/>
+          <w:rFonts w:ascii="微软雅黑" w:eastAsia="微软雅黑" w:hAnsi="微软雅黑"/>
           <w:color w:val="333333"/>
           <w:sz w:val="21"/>
           <w:szCs w:val="21"/>
@@ -1449,7 +1449,7 @@
         <w:shd w:val="clear" w:color="auto" w:fill="FFFFFF"/>
         <w:spacing w:before="0" w:beforeAutospacing="0" w:after="75" w:afterAutospacing="0"/>
         <w:rPr>
-          <w:rFonts w:ascii="微软雅黑" w:eastAsia="微软雅黑" w:hAnsi="微软雅黑" w:hint="eastAsia"/>
+          <w:rFonts w:ascii="微软雅黑" w:eastAsia="微软雅黑" w:hAnsi="微软雅黑"/>
           <w:color w:val="333333"/>
           <w:sz w:val="21"/>
           <w:szCs w:val="21"/>
@@ -1557,7 +1557,7 @@
         <w:shd w:val="clear" w:color="auto" w:fill="FFFFFF"/>
         <w:spacing w:before="0" w:beforeAutospacing="0" w:after="75" w:afterAutospacing="0"/>
         <w:rPr>
-          <w:rFonts w:ascii="微软雅黑" w:eastAsia="微软雅黑" w:hAnsi="微软雅黑" w:hint="eastAsia"/>
+          <w:rFonts w:ascii="微软雅黑" w:eastAsia="微软雅黑" w:hAnsi="微软雅黑"/>
           <w:color w:val="333333"/>
           <w:sz w:val="21"/>
           <w:szCs w:val="21"/>
@@ -1590,7 +1590,7 @@
         <w:shd w:val="clear" w:color="auto" w:fill="FFFFFF"/>
         <w:spacing w:before="0" w:beforeAutospacing="0" w:after="75" w:afterAutospacing="0"/>
         <w:rPr>
-          <w:rFonts w:ascii="微软雅黑" w:eastAsia="微软雅黑" w:hAnsi="微软雅黑" w:hint="eastAsia"/>
+          <w:rFonts w:ascii="微软雅黑" w:eastAsia="微软雅黑" w:hAnsi="微软雅黑"/>
           <w:color w:val="333333"/>
           <w:sz w:val="21"/>
           <w:szCs w:val="21"/>
@@ -1709,7 +1709,7 @@
         <w:shd w:val="clear" w:color="auto" w:fill="FFFFFF"/>
         <w:spacing w:before="0" w:beforeAutospacing="0" w:after="75" w:afterAutospacing="0"/>
         <w:rPr>
-          <w:rFonts w:ascii="微软雅黑" w:eastAsia="微软雅黑" w:hAnsi="微软雅黑" w:hint="eastAsia"/>
+          <w:rFonts w:ascii="微软雅黑" w:eastAsia="微软雅黑" w:hAnsi="微软雅黑"/>
           <w:color w:val="333333"/>
           <w:sz w:val="21"/>
           <w:szCs w:val="21"/>
@@ -1771,7 +1771,7 @@
         <w:shd w:val="clear" w:color="auto" w:fill="FFFFFF"/>
         <w:spacing w:before="0" w:beforeAutospacing="0" w:after="75" w:afterAutospacing="0"/>
         <w:rPr>
-          <w:rFonts w:ascii="微软雅黑" w:eastAsia="微软雅黑" w:hAnsi="微软雅黑" w:hint="eastAsia"/>
+          <w:rFonts w:ascii="微软雅黑" w:eastAsia="微软雅黑" w:hAnsi="微软雅黑"/>
           <w:color w:val="333333"/>
           <w:sz w:val="21"/>
           <w:szCs w:val="21"/>
@@ -1810,7 +1810,7 @@
         <w:ind w:left="0"/>
         <w:jc w:val="left"/>
         <w:rPr>
-          <w:rFonts w:ascii="微软雅黑" w:eastAsia="微软雅黑" w:hAnsi="微软雅黑" w:hint="eastAsia"/>
+          <w:rFonts w:ascii="微软雅黑" w:eastAsia="微软雅黑" w:hAnsi="微软雅黑"/>
           <w:color w:val="333333"/>
           <w:szCs w:val="21"/>
         </w:rPr>
@@ -1855,7 +1855,7 @@
         <w:ind w:left="0"/>
         <w:jc w:val="left"/>
         <w:rPr>
-          <w:rFonts w:ascii="微软雅黑" w:eastAsia="微软雅黑" w:hAnsi="微软雅黑" w:hint="eastAsia"/>
+          <w:rFonts w:ascii="微软雅黑" w:eastAsia="微软雅黑" w:hAnsi="微软雅黑"/>
           <w:color w:val="333333"/>
           <w:szCs w:val="21"/>
         </w:rPr>
@@ -1899,7 +1899,7 @@
         <w:ind w:left="0"/>
         <w:jc w:val="left"/>
         <w:rPr>
-          <w:rFonts w:ascii="微软雅黑" w:eastAsia="微软雅黑" w:hAnsi="微软雅黑" w:hint="eastAsia"/>
+          <w:rFonts w:ascii="微软雅黑" w:eastAsia="微软雅黑" w:hAnsi="微软雅黑"/>
           <w:color w:val="333333"/>
           <w:szCs w:val="21"/>
         </w:rPr>
@@ -1969,7 +1969,7 @@
     <w:p>
       <w:pPr>
         <w:rPr>
-          <w:rFonts w:ascii="宋体" w:eastAsia="宋体" w:hAnsi="宋体" w:hint="eastAsia"/>
+          <w:rFonts w:ascii="宋体" w:eastAsia="宋体" w:hAnsi="宋体"/>
           <w:sz w:val="24"/>
           <w:szCs w:val="24"/>
         </w:rPr>
@@ -2192,11 +2192,6 @@
       <w:proofErr w:type="gramEnd"/>
     </w:p>
     <w:p>
-      <w:pPr>
-        <w:rPr>
-          <w:rFonts w:hint="eastAsia"/>
-        </w:rPr>
-      </w:pPr>
       <w:r>
         <w:t>True</w:t>
       </w:r>
@@ -2247,8 +2242,9 @@
           <w:color w:val="F33B45"/>
           <w:shd w:val="clear" w:color="auto" w:fill="FFFFFF"/>
         </w:rPr>
-        <w:t>原因：</w:t>
-      </w:r>
+        <w:t>原因：因为Pyhon3在文本文件中，没有使用b模式选项打开的文件，只允许从文件头开始计算相对位置，从文件</w:t>
+      </w:r>
+      <w:proofErr w:type="gramStart"/>
       <w:r>
         <w:rPr>
           <w:rStyle w:val="a5"/>
@@ -2256,9 +2252,9 @@
           <w:color w:val="F33B45"/>
           <w:shd w:val="clear" w:color="auto" w:fill="FFFFFF"/>
         </w:rPr>
-        <w:t>因为Pyhon3在文本文件中，没有使用b模式选项打开的文件，只允许从文件头开始计算相对位置，从文件</w:t>
-      </w:r>
-      <w:proofErr w:type="gramStart"/>
+        <w:t>尾计算</w:t>
+      </w:r>
+      <w:proofErr w:type="gramEnd"/>
       <w:r>
         <w:rPr>
           <w:rStyle w:val="a5"/>
@@ -2266,41 +2262,29 @@
           <w:color w:val="F33B45"/>
           <w:shd w:val="clear" w:color="auto" w:fill="FFFFFF"/>
         </w:rPr>
-        <w:t>尾计算</w:t>
-      </w:r>
+        <w:t>时就会引发异常</w:t>
+      </w:r>
+    </w:p>
+    <w:p>
+      <w:r>
+        <w:rPr>
+          <w:rFonts w:hint="eastAsia"/>
+        </w:rPr>
+        <w:t>解决：使用</w:t>
+      </w:r>
+      <w:proofErr w:type="gramStart"/>
+      <w:r>
+        <w:t>’</w:t>
+      </w:r>
+      <w:proofErr w:type="spellStart"/>
       <w:proofErr w:type="gramEnd"/>
       <w:r>
-        <w:rPr>
-          <w:rStyle w:val="a5"/>
-          <w:rFonts w:ascii="微软雅黑" w:eastAsia="微软雅黑" w:hAnsi="微软雅黑" w:hint="eastAsia"/>
-          <w:color w:val="F33B45"/>
-          <w:shd w:val="clear" w:color="auto" w:fill="FFFFFF"/>
-        </w:rPr>
-        <w:t>时就会引发异常</w:t>
-      </w:r>
-    </w:p>
-    <w:p>
-      <w:r>
-        <w:rPr>
-          <w:rFonts w:hint="eastAsia"/>
-        </w:rPr>
-        <w:t>解决：使用</w:t>
-      </w:r>
-      <w:proofErr w:type="gramStart"/>
+        <w:t>rb</w:t>
+      </w:r>
+      <w:proofErr w:type="spellEnd"/>
       <w:r>
         <w:t>’</w:t>
       </w:r>
-      <w:proofErr w:type="spellStart"/>
-      <w:proofErr w:type="gramEnd"/>
-      <w:r>
-        <w:t>rb</w:t>
-      </w:r>
-      <w:proofErr w:type="spellEnd"/>
-      <w:proofErr w:type="gramStart"/>
-      <w:r>
-        <w:t>’</w:t>
-      </w:r>
-      <w:proofErr w:type="gramEnd"/>
       <w:r>
         <w:rPr>
           <w:rFonts w:hint="eastAsia"/>
@@ -2376,7 +2360,7 @@
         <w:shd w:val="clear" w:color="auto" w:fill="FFFFFF"/>
         <w:spacing w:before="0" w:beforeAutospacing="0" w:after="75" w:afterAutospacing="0"/>
         <w:rPr>
-          <w:rFonts w:ascii="微软雅黑" w:eastAsia="微软雅黑" w:hAnsi="微软雅黑" w:hint="eastAsia"/>
+          <w:rFonts w:ascii="微软雅黑" w:eastAsia="微软雅黑" w:hAnsi="微软雅黑"/>
           <w:color w:val="333333"/>
           <w:sz w:val="21"/>
           <w:szCs w:val="21"/>
@@ -2398,7 +2382,7 @@
         <w:shd w:val="clear" w:color="auto" w:fill="FFFFFF"/>
         <w:spacing w:before="0" w:beforeAutospacing="0" w:after="75" w:afterAutospacing="0"/>
         <w:rPr>
-          <w:rFonts w:ascii="微软雅黑" w:eastAsia="微软雅黑" w:hAnsi="微软雅黑" w:hint="eastAsia"/>
+          <w:rFonts w:ascii="微软雅黑" w:eastAsia="微软雅黑" w:hAnsi="微软雅黑"/>
           <w:color w:val="333333"/>
           <w:sz w:val="21"/>
           <w:szCs w:val="21"/>
@@ -2420,7 +2404,7 @@
         <w:shd w:val="clear" w:color="auto" w:fill="FFFFFF"/>
         <w:spacing w:before="0" w:beforeAutospacing="0" w:after="75" w:afterAutospacing="0"/>
         <w:rPr>
-          <w:rFonts w:ascii="微软雅黑" w:eastAsia="微软雅黑" w:hAnsi="微软雅黑" w:hint="eastAsia"/>
+          <w:rFonts w:ascii="微软雅黑" w:eastAsia="微软雅黑" w:hAnsi="微软雅黑"/>
           <w:color w:val="333333"/>
           <w:sz w:val="21"/>
           <w:szCs w:val="21"/>
@@ -2733,18 +2717,507 @@
     </w:p>
     <w:p/>
     <w:p>
-      <w:pPr>
-        <w:rPr>
-          <w:rFonts w:hint="eastAsia"/>
-        </w:rPr>
-      </w:pPr>
-      <w:proofErr w:type="spellStart"/>
-      <w:r>
-        <w:t>pkl_file.closed</w:t>
+      <w:proofErr w:type="spellStart"/>
+      <w:r>
+        <w:t>pkl_</w:t>
+      </w:r>
+      <w:proofErr w:type="gramStart"/>
+      <w:r>
+        <w:t>file.closed</w:t>
+      </w:r>
+      <w:proofErr w:type="spellEnd"/>
+      <w:proofErr w:type="gramEnd"/>
+    </w:p>
+    <w:p/>
+    <w:p>
+      <w:pPr>
+        <w:pStyle w:val="2"/>
+      </w:pPr>
+      <w:r>
+        <w:rPr>
+          <w:rFonts w:hint="eastAsia"/>
+        </w:rPr>
+        <w:t>8</w:t>
+      </w:r>
+      <w:r>
+        <w:t xml:space="preserve"> </w:t>
+      </w:r>
+      <w:r>
+        <w:rPr>
+          <w:rFonts w:hint="eastAsia"/>
+        </w:rPr>
+        <w:t>t</w:t>
+      </w:r>
+      <w:r>
+        <w:t>ry except</w:t>
+      </w:r>
+    </w:p>
+    <w:p>
+      <w:r>
+        <w:rPr>
+          <w:rFonts w:hint="eastAsia"/>
+        </w:rPr>
+        <w:t>try语句按照如下方式工作；</w:t>
+      </w:r>
+    </w:p>
+    <w:p>
+      <w:pPr>
+        <w:numPr>
+          <w:ilvl w:val="0"/>
+          <w:numId w:val="3"/>
+        </w:numPr>
+        <w:rPr>
+          <w:rFonts w:hint="eastAsia"/>
+        </w:rPr>
+      </w:pPr>
+      <w:r>
+        <w:rPr>
+          <w:rFonts w:hint="eastAsia"/>
+        </w:rPr>
+        <w:t>首先，执行try子句（在关键字try和关键字except之间的语句）</w:t>
+      </w:r>
+    </w:p>
+    <w:p>
+      <w:pPr>
+        <w:numPr>
+          <w:ilvl w:val="0"/>
+          <w:numId w:val="3"/>
+        </w:numPr>
+        <w:rPr>
+          <w:rFonts w:hint="eastAsia"/>
+        </w:rPr>
+      </w:pPr>
+      <w:r>
+        <w:rPr>
+          <w:rFonts w:hint="eastAsia"/>
+        </w:rPr>
+        <w:t>如果没有异常发生，忽略except子句，try子句执行后结束。</w:t>
+      </w:r>
+    </w:p>
+    <w:p>
+      <w:pPr>
+        <w:numPr>
+          <w:ilvl w:val="0"/>
+          <w:numId w:val="3"/>
+        </w:numPr>
+        <w:rPr>
+          <w:rFonts w:hint="eastAsia"/>
+        </w:rPr>
+      </w:pPr>
+      <w:r>
+        <w:rPr>
+          <w:rFonts w:hint="eastAsia"/>
+        </w:rPr>
+        <w:t>如果在执行try子句的过程中发生了异常，那么try子句余下的部分将被忽略。如果异常的类型和 except 之后的名称相符，那么对应的except子句将被执行。最后执行 try 语句之后的代码。</w:t>
+      </w:r>
+    </w:p>
+    <w:p>
+      <w:pPr>
+        <w:numPr>
+          <w:ilvl w:val="0"/>
+          <w:numId w:val="3"/>
+        </w:numPr>
+        <w:rPr>
+          <w:rFonts w:hint="eastAsia"/>
+        </w:rPr>
+      </w:pPr>
+      <w:r>
+        <w:rPr>
+          <w:rFonts w:hint="eastAsia"/>
+        </w:rPr>
+        <w:t>如果一个异常没有与任何的except匹配，那么这个</w:t>
+      </w:r>
+      <w:proofErr w:type="gramStart"/>
+      <w:r>
+        <w:rPr>
+          <w:rFonts w:hint="eastAsia"/>
+        </w:rPr>
+        <w:t>异常将</w:t>
+      </w:r>
+      <w:proofErr w:type="gramEnd"/>
+      <w:r>
+        <w:rPr>
+          <w:rFonts w:hint="eastAsia"/>
+        </w:rPr>
+        <w:t>会传递给上层的try中。</w:t>
+      </w:r>
+    </w:p>
+    <w:p>
+      <w:pPr>
+        <w:rPr>
+          <w:rFonts w:hint="eastAsia"/>
+        </w:rPr>
+      </w:pPr>
+      <w:r>
+        <w:rPr>
+          <w:rFonts w:hint="eastAsia"/>
+        </w:rPr>
+        <w:t>一个 try 语句可能包含多个except子句，分别来处理不同的特定的异常。最多只有一个分支会被执行。</w:t>
+      </w:r>
+    </w:p>
+    <w:p>
+      <w:pPr>
+        <w:rPr>
+          <w:rFonts w:hint="eastAsia"/>
+        </w:rPr>
+      </w:pPr>
+      <w:r>
+        <w:rPr>
+          <w:rFonts w:hint="eastAsia"/>
+        </w:rPr>
+        <w:t>处理程序将只针对对应的try子句中的异常进行处理，而不是其他的 try 的处理程序中的异常。</w:t>
+      </w:r>
+    </w:p>
+    <w:p>
+      <w:pPr>
+        <w:rPr>
+          <w:rFonts w:hint="eastAsia"/>
+        </w:rPr>
+      </w:pPr>
+      <w:r>
+        <w:rPr>
+          <w:rFonts w:hint="eastAsia"/>
+        </w:rPr>
+        <w:t>一个except子句可以同时处理多个异常，这些</w:t>
+      </w:r>
+      <w:proofErr w:type="gramStart"/>
+      <w:r>
+        <w:rPr>
+          <w:rFonts w:hint="eastAsia"/>
+        </w:rPr>
+        <w:t>异常将</w:t>
+      </w:r>
+      <w:proofErr w:type="gramEnd"/>
+      <w:r>
+        <w:rPr>
+          <w:rFonts w:hint="eastAsia"/>
+        </w:rPr>
+        <w:t>被放在一个括号里成为一个元组，例如:</w:t>
+      </w:r>
+    </w:p>
+    <w:p>
+      <w:r>
+        <w:t xml:space="preserve">    except (</w:t>
+      </w:r>
+      <w:proofErr w:type="spellStart"/>
+      <w:r>
+        <w:t>RuntimeError</w:t>
+      </w:r>
+      <w:proofErr w:type="spellEnd"/>
+      <w:r>
+        <w:t xml:space="preserve">, </w:t>
+      </w:r>
+      <w:proofErr w:type="spellStart"/>
+      <w:r>
+        <w:t>TypeError</w:t>
+      </w:r>
+      <w:proofErr w:type="spellEnd"/>
+      <w:r>
+        <w:t xml:space="preserve">, </w:t>
+      </w:r>
+      <w:proofErr w:type="spellStart"/>
+      <w:r>
+        <w:t>NameError</w:t>
+      </w:r>
+      <w:proofErr w:type="spellEnd"/>
+      <w:r>
+        <w:t>):</w:t>
+      </w:r>
+    </w:p>
+    <w:p>
+      <w:r>
+        <w:t xml:space="preserve">        pass</w:t>
+      </w:r>
+    </w:p>
+    <w:p>
+      <w:r>
+        <w:rPr>
+          <w:rFonts w:hint="eastAsia"/>
+        </w:rPr>
+        <w:t>最后一个except子句可以忽略异常的名称，它将被当作通配符使用。你可以使用这种方法打印一个错误信息，然后再次把异常抛出。</w:t>
+      </w:r>
+    </w:p>
+    <w:p>
+      <w:r>
+        <w:rPr>
+          <w:rFonts w:hint="eastAsia"/>
+        </w:rPr>
+        <w:t>try except 语句还有一个可选的else子句，如果使用这个子句，那么必须放在所有的except子句之后。这个子句将在try子句没有发生任何异常的时候执行。</w:t>
+      </w:r>
+    </w:p>
+    <w:p>
+      <w:r>
+        <w:rPr>
+          <w:rFonts w:hint="eastAsia"/>
+        </w:rPr>
+        <w:t>如果一个异常在 try 子句里（或者在 except 和 else 子句里）被抛出，而又没有任何的 except 把它截住，那么这个</w:t>
+      </w:r>
+      <w:proofErr w:type="gramStart"/>
+      <w:r>
+        <w:rPr>
+          <w:rFonts w:hint="eastAsia"/>
+        </w:rPr>
+        <w:t>异常会</w:t>
+      </w:r>
+      <w:proofErr w:type="gramEnd"/>
+      <w:r>
+        <w:rPr>
+          <w:rFonts w:hint="eastAsia"/>
+        </w:rPr>
+        <w:t>在 finally 子句执行后再次被抛出。</w:t>
+      </w:r>
+    </w:p>
+    <w:p>
+      <w:r>
+        <w:rPr>
+          <w:rFonts w:hint="eastAsia"/>
+        </w:rPr>
+        <w:t>关键词 with 语句就可以保证诸如文件之类的对象在使用完之后一定会正确的执行他的清理方法:</w:t>
+      </w:r>
+    </w:p>
+    <w:p>
+      <w:r>
+        <w:t>with open("myfile.txt") as f:</w:t>
+      </w:r>
+    </w:p>
+    <w:p>
+      <w:r>
+        <w:t xml:space="preserve">    for line in f:</w:t>
+      </w:r>
+    </w:p>
+    <w:p>
+      <w:r>
+        <w:t xml:space="preserve">        </w:t>
+      </w:r>
+      <w:proofErr w:type="gramStart"/>
+      <w:r>
+        <w:t>print(</w:t>
+      </w:r>
+      <w:proofErr w:type="gramEnd"/>
+      <w:r>
+        <w:t>line, end="")</w:t>
+      </w:r>
+    </w:p>
+    <w:p/>
+    <w:p>
+      <w:pPr>
+        <w:pStyle w:val="2"/>
+      </w:pPr>
+      <w:r>
+        <w:t xml:space="preserve">9 </w:t>
+      </w:r>
+      <w:r>
+        <w:rPr>
+          <w:rFonts w:hint="eastAsia"/>
+        </w:rPr>
+        <w:t>构造函数报错：</w:t>
+      </w:r>
+      <w:proofErr w:type="spellStart"/>
+      <w:r>
+        <w:t>TypeError</w:t>
+      </w:r>
+      <w:proofErr w:type="spellEnd"/>
+      <w:r>
+        <w:t xml:space="preserve">: </w:t>
+      </w:r>
+      <w:proofErr w:type="gramStart"/>
+      <w:r>
+        <w:t>Complex(</w:t>
+      </w:r>
+      <w:proofErr w:type="gramEnd"/>
+      <w:r>
+        <w:t>) takes no arguments</w:t>
+      </w:r>
+    </w:p>
+    <w:p>
+      <w:pPr>
+        <w:rPr>
+          <w:rFonts w:ascii="微软雅黑" w:eastAsia="微软雅黑" w:hAnsi="微软雅黑"/>
+          <w:color w:val="4F4F4F"/>
+          <w:shd w:val="clear" w:color="auto" w:fill="FFFFFF"/>
+        </w:rPr>
+      </w:pPr>
+      <w:r>
+        <w:rPr>
+          <w:rFonts w:ascii="微软雅黑" w:eastAsia="微软雅黑" w:hAnsi="微软雅黑" w:hint="eastAsia"/>
+          <w:color w:val="4F4F4F"/>
+          <w:shd w:val="clear" w:color="auto" w:fill="FFFFFF"/>
+        </w:rPr>
+        <w:t>检查你的   def __</w:t>
+      </w:r>
+      <w:proofErr w:type="spellStart"/>
+      <w:r>
+        <w:rPr>
+          <w:rFonts w:ascii="微软雅黑" w:eastAsia="微软雅黑" w:hAnsi="微软雅黑" w:hint="eastAsia"/>
+          <w:color w:val="4F4F4F"/>
+          <w:shd w:val="clear" w:color="auto" w:fill="FFFFFF"/>
+        </w:rPr>
+        <w:t>init</w:t>
+      </w:r>
+      <w:proofErr w:type="spellEnd"/>
+      <w:r>
+        <w:rPr>
+          <w:rFonts w:ascii="微软雅黑" w:eastAsia="微软雅黑" w:hAnsi="微软雅黑" w:hint="eastAsia"/>
+          <w:color w:val="4F4F4F"/>
+          <w:shd w:val="clear" w:color="auto" w:fill="FFFFFF"/>
+        </w:rPr>
+        <w:t>__(self,   ,  ):函数是不是写成了   def _int_(self,   ,   ):</w:t>
+      </w:r>
+    </w:p>
+    <w:p>
+      <w:pPr>
+        <w:pStyle w:val="2"/>
+      </w:pPr>
+      <w:r>
+        <w:rPr>
+          <w:rFonts w:hint="eastAsia"/>
+        </w:rPr>
+        <w:lastRenderedPageBreak/>
+        <w:t>10</w:t>
+      </w:r>
+      <w:r>
+        <w:t xml:space="preserve"> </w:t>
+      </w:r>
+      <w:r>
+        <w:rPr>
+          <w:rFonts w:hint="eastAsia"/>
+        </w:rPr>
+        <w:t>继承</w:t>
+      </w:r>
+    </w:p>
+    <w:p>
+      <w:pPr>
+        <w:rPr>
+          <w:rFonts w:ascii="微软雅黑" w:eastAsia="微软雅黑" w:hAnsi="微软雅黑"/>
+          <w:color w:val="333333"/>
+          <w:szCs w:val="21"/>
+          <w:shd w:val="clear" w:color="auto" w:fill="FFFFFF"/>
+        </w:rPr>
+      </w:pPr>
+      <w:r>
+        <w:rPr>
+          <w:rFonts w:ascii="微软雅黑" w:eastAsia="微软雅黑" w:hAnsi="微软雅黑" w:hint="eastAsia"/>
+          <w:color w:val="333333"/>
+          <w:szCs w:val="21"/>
+          <w:shd w:val="clear" w:color="auto" w:fill="FFFFFF"/>
+        </w:rPr>
+        <w:t>需要注意圆括号</w:t>
+      </w:r>
+      <w:proofErr w:type="gramStart"/>
+      <w:r>
+        <w:rPr>
+          <w:rFonts w:ascii="微软雅黑" w:eastAsia="微软雅黑" w:hAnsi="微软雅黑" w:hint="eastAsia"/>
+          <w:color w:val="333333"/>
+          <w:szCs w:val="21"/>
+          <w:shd w:val="clear" w:color="auto" w:fill="FFFFFF"/>
+        </w:rPr>
+        <w:t>中基类的</w:t>
+      </w:r>
+      <w:proofErr w:type="gramEnd"/>
+      <w:r>
+        <w:rPr>
+          <w:rFonts w:ascii="微软雅黑" w:eastAsia="微软雅黑" w:hAnsi="微软雅黑" w:hint="eastAsia"/>
+          <w:color w:val="333333"/>
+          <w:szCs w:val="21"/>
+          <w:shd w:val="clear" w:color="auto" w:fill="FFFFFF"/>
+        </w:rPr>
+        <w:t>顺序，若是基类中有相同的方法名，而在子类使用时未指定，python从左至右搜索 即方法在子类中未找到时，从左到右查找基类中是否包含方法。</w:t>
+      </w:r>
+    </w:p>
+    <w:p>
+      <w:pPr>
+        <w:rPr>
+          <w:rFonts w:ascii="微软雅黑" w:eastAsia="微软雅黑" w:hAnsi="微软雅黑"/>
+          <w:color w:val="333333"/>
+          <w:szCs w:val="21"/>
+          <w:shd w:val="clear" w:color="auto" w:fill="FFFFFF"/>
+        </w:rPr>
+      </w:pPr>
+      <w:proofErr w:type="spellStart"/>
+      <w:r>
+        <w:rPr>
+          <w:rFonts w:ascii="微软雅黑" w:eastAsia="微软雅黑" w:hAnsi="微软雅黑" w:hint="eastAsia"/>
+          <w:color w:val="333333"/>
+          <w:szCs w:val="21"/>
+          <w:shd w:val="clear" w:color="auto" w:fill="FFFFFF"/>
+        </w:rPr>
+        <w:t>BaseClassName</w:t>
+      </w:r>
+      <w:proofErr w:type="spellEnd"/>
+      <w:r>
+        <w:rPr>
+          <w:rFonts w:ascii="微软雅黑" w:eastAsia="微软雅黑" w:hAnsi="微软雅黑" w:hint="eastAsia"/>
+          <w:color w:val="333333"/>
+          <w:szCs w:val="21"/>
+          <w:shd w:val="clear" w:color="auto" w:fill="FFFFFF"/>
+        </w:rPr>
+        <w:t>（示例中</w:t>
+      </w:r>
+      <w:proofErr w:type="gramStart"/>
+      <w:r>
+        <w:rPr>
+          <w:rFonts w:ascii="微软雅黑" w:eastAsia="微软雅黑" w:hAnsi="微软雅黑" w:hint="eastAsia"/>
+          <w:color w:val="333333"/>
+          <w:szCs w:val="21"/>
+          <w:shd w:val="clear" w:color="auto" w:fill="FFFFFF"/>
+        </w:rPr>
+        <w:t>的基类名</w:t>
+      </w:r>
+      <w:proofErr w:type="gramEnd"/>
+      <w:r>
+        <w:rPr>
+          <w:rFonts w:ascii="微软雅黑" w:eastAsia="微软雅黑" w:hAnsi="微软雅黑" w:hint="eastAsia"/>
+          <w:color w:val="333333"/>
+          <w:szCs w:val="21"/>
+          <w:shd w:val="clear" w:color="auto" w:fill="FFFFFF"/>
+        </w:rPr>
+        <w:t>）必须与派生类定义在一个作用域内。除了类，还可以用表达式，</w:t>
+      </w:r>
+      <w:proofErr w:type="gramStart"/>
+      <w:r>
+        <w:rPr>
+          <w:rFonts w:ascii="微软雅黑" w:eastAsia="微软雅黑" w:hAnsi="微软雅黑" w:hint="eastAsia"/>
+          <w:color w:val="333333"/>
+          <w:szCs w:val="21"/>
+          <w:shd w:val="clear" w:color="auto" w:fill="FFFFFF"/>
+        </w:rPr>
+        <w:t>基类定义</w:t>
+      </w:r>
+      <w:proofErr w:type="gramEnd"/>
+      <w:r>
+        <w:rPr>
+          <w:rFonts w:ascii="微软雅黑" w:eastAsia="微软雅黑" w:hAnsi="微软雅黑" w:hint="eastAsia"/>
+          <w:color w:val="333333"/>
+          <w:szCs w:val="21"/>
+          <w:shd w:val="clear" w:color="auto" w:fill="FFFFFF"/>
+        </w:rPr>
+        <w:t>在另一个模块中时这一点非常有用:</w:t>
+      </w:r>
+    </w:p>
+    <w:p>
+      <w:pPr>
+        <w:rPr>
+          <w:rFonts w:hint="eastAsia"/>
+        </w:rPr>
+      </w:pPr>
+      <w:r>
+        <w:rPr>
+          <w:rFonts w:ascii="Consolas" w:hAnsi="Consolas"/>
+          <w:color w:val="F8F8F2"/>
+          <w:szCs w:val="21"/>
+          <w:shd w:val="clear" w:color="auto" w:fill="23241F"/>
+        </w:rPr>
+        <w:t>class DerivedClassName(modname.BaseClassName):</w:t>
       </w:r>
       <w:bookmarkStart w:id="0" w:name="_GoBack"/>
       <w:bookmarkEnd w:id="0"/>
-      <w:proofErr w:type="spellEnd"/>
+    </w:p>
+    <w:p>
+      <w:pPr>
+        <w:rPr>
+          <w:rFonts w:hint="eastAsia"/>
+        </w:rPr>
+      </w:pPr>
     </w:p>
     <w:sectPr>
       <w:pgSz w:w="11906" w:h="16838"/>
@@ -2848,9 +3321,9 @@
     </w:lvl>
   </w:abstractNum>
   <w:abstractNum w:abstractNumId="1" w15:restartNumberingAfterBreak="0">
-    <w:nsid w:val="7478714F"/>
+    <w:nsid w:val="59013FD0"/>
     <w:multiLevelType w:val="multilevel"/>
-    <w:tmpl w:val="590A38D2"/>
+    <w:tmpl w:val="BB66D194"/>
     <w:lvl w:ilvl="0">
       <w:start w:val="1"/>
       <w:numFmt w:val="bullet"/>
@@ -2996,10 +3469,162 @@
       </w:rPr>
     </w:lvl>
   </w:abstractNum>
+  <w:abstractNum w:abstractNumId="2" w15:restartNumberingAfterBreak="0">
+    <w:nsid w:val="7478714F"/>
+    <w:multiLevelType w:val="multilevel"/>
+    <w:tmpl w:val="590A38D2"/>
+    <w:lvl w:ilvl="0">
+      <w:start w:val="1"/>
+      <w:numFmt w:val="bullet"/>
+      <w:lvlText w:val=""/>
+      <w:lvlJc w:val="left"/>
+      <w:pPr>
+        <w:tabs>
+          <w:tab w:val="num" w:pos="720"/>
+        </w:tabs>
+        <w:ind w:left="720" w:hanging="360"/>
+      </w:pPr>
+      <w:rPr>
+        <w:rFonts w:ascii="Symbol" w:hAnsi="Symbol" w:hint="default"/>
+        <w:sz w:val="20"/>
+      </w:rPr>
+    </w:lvl>
+    <w:lvl w:ilvl="1" w:tentative="1">
+      <w:start w:val="1"/>
+      <w:numFmt w:val="bullet"/>
+      <w:lvlText w:val=""/>
+      <w:lvlJc w:val="left"/>
+      <w:pPr>
+        <w:tabs>
+          <w:tab w:val="num" w:pos="1440"/>
+        </w:tabs>
+        <w:ind w:left="1440" w:hanging="360"/>
+      </w:pPr>
+      <w:rPr>
+        <w:rFonts w:ascii="Symbol" w:hAnsi="Symbol" w:hint="default"/>
+        <w:sz w:val="20"/>
+      </w:rPr>
+    </w:lvl>
+    <w:lvl w:ilvl="2" w:tentative="1">
+      <w:start w:val="1"/>
+      <w:numFmt w:val="bullet"/>
+      <w:lvlText w:val=""/>
+      <w:lvlJc w:val="left"/>
+      <w:pPr>
+        <w:tabs>
+          <w:tab w:val="num" w:pos="2160"/>
+        </w:tabs>
+        <w:ind w:left="2160" w:hanging="360"/>
+      </w:pPr>
+      <w:rPr>
+        <w:rFonts w:ascii="Symbol" w:hAnsi="Symbol" w:hint="default"/>
+        <w:sz w:val="20"/>
+      </w:rPr>
+    </w:lvl>
+    <w:lvl w:ilvl="3" w:tentative="1">
+      <w:start w:val="1"/>
+      <w:numFmt w:val="bullet"/>
+      <w:lvlText w:val=""/>
+      <w:lvlJc w:val="left"/>
+      <w:pPr>
+        <w:tabs>
+          <w:tab w:val="num" w:pos="2880"/>
+        </w:tabs>
+        <w:ind w:left="2880" w:hanging="360"/>
+      </w:pPr>
+      <w:rPr>
+        <w:rFonts w:ascii="Symbol" w:hAnsi="Symbol" w:hint="default"/>
+        <w:sz w:val="20"/>
+      </w:rPr>
+    </w:lvl>
+    <w:lvl w:ilvl="4" w:tentative="1">
+      <w:start w:val="1"/>
+      <w:numFmt w:val="bullet"/>
+      <w:lvlText w:val=""/>
+      <w:lvlJc w:val="left"/>
+      <w:pPr>
+        <w:tabs>
+          <w:tab w:val="num" w:pos="3600"/>
+        </w:tabs>
+        <w:ind w:left="3600" w:hanging="360"/>
+      </w:pPr>
+      <w:rPr>
+        <w:rFonts w:ascii="Symbol" w:hAnsi="Symbol" w:hint="default"/>
+        <w:sz w:val="20"/>
+      </w:rPr>
+    </w:lvl>
+    <w:lvl w:ilvl="5" w:tentative="1">
+      <w:start w:val="1"/>
+      <w:numFmt w:val="bullet"/>
+      <w:lvlText w:val=""/>
+      <w:lvlJc w:val="left"/>
+      <w:pPr>
+        <w:tabs>
+          <w:tab w:val="num" w:pos="4320"/>
+        </w:tabs>
+        <w:ind w:left="4320" w:hanging="360"/>
+      </w:pPr>
+      <w:rPr>
+        <w:rFonts w:ascii="Symbol" w:hAnsi="Symbol" w:hint="default"/>
+        <w:sz w:val="20"/>
+      </w:rPr>
+    </w:lvl>
+    <w:lvl w:ilvl="6" w:tentative="1">
+      <w:start w:val="1"/>
+      <w:numFmt w:val="bullet"/>
+      <w:lvlText w:val=""/>
+      <w:lvlJc w:val="left"/>
+      <w:pPr>
+        <w:tabs>
+          <w:tab w:val="num" w:pos="5040"/>
+        </w:tabs>
+        <w:ind w:left="5040" w:hanging="360"/>
+      </w:pPr>
+      <w:rPr>
+        <w:rFonts w:ascii="Symbol" w:hAnsi="Symbol" w:hint="default"/>
+        <w:sz w:val="20"/>
+      </w:rPr>
+    </w:lvl>
+    <w:lvl w:ilvl="7" w:tentative="1">
+      <w:start w:val="1"/>
+      <w:numFmt w:val="bullet"/>
+      <w:lvlText w:val=""/>
+      <w:lvlJc w:val="left"/>
+      <w:pPr>
+        <w:tabs>
+          <w:tab w:val="num" w:pos="5760"/>
+        </w:tabs>
+        <w:ind w:left="5760" w:hanging="360"/>
+      </w:pPr>
+      <w:rPr>
+        <w:rFonts w:ascii="Symbol" w:hAnsi="Symbol" w:hint="default"/>
+        <w:sz w:val="20"/>
+      </w:rPr>
+    </w:lvl>
+    <w:lvl w:ilvl="8" w:tentative="1">
+      <w:start w:val="1"/>
+      <w:numFmt w:val="bullet"/>
+      <w:lvlText w:val=""/>
+      <w:lvlJc w:val="left"/>
+      <w:pPr>
+        <w:tabs>
+          <w:tab w:val="num" w:pos="6480"/>
+        </w:tabs>
+        <w:ind w:left="6480" w:hanging="360"/>
+      </w:pPr>
+      <w:rPr>
+        <w:rFonts w:ascii="Symbol" w:hAnsi="Symbol" w:hint="default"/>
+        <w:sz w:val="20"/>
+      </w:rPr>
+    </w:lvl>
+  </w:abstractNum>
   <w:num w:numId="1">
     <w:abstractNumId w:val="0"/>
   </w:num>
   <w:num w:numId="2">
+    <w:abstractNumId w:val="2"/>
+  </w:num>
+  <w:num w:numId="3">
     <w:abstractNumId w:val="1"/>
   </w:num>
 </w:numbering>
@@ -3452,7 +4077,6 @@
   <w:style w:type="character" w:default="1" w:styleId="a0">
     <w:name w:val="Default Paragraph Font"/>
     <w:uiPriority w:val="1"/>
-    <w:semiHidden/>
     <w:unhideWhenUsed/>
   </w:style>
   <w:style w:type="table" w:default="1" w:styleId="a1">
